--- a/Assignment_3/Assignment_3_Calvin_Tran.docx
+++ b/Assignment_3/Assignment_3_Calvin_Tran.docx
@@ -40,21 +40,7 @@
         <w:rPr>
           <w:lang w:val="en-US"/>
         </w:rPr>
-        <w:t>All code for each exercise can be found in Assignment_</w:t>
-      </w:r>
-      <w:proofErr w:type="gramStart"/>
-      <w:r>
-        <w:rPr>
-          <w:lang w:val="en-US"/>
-        </w:rPr>
-        <w:t>3.ipynb</w:t>
-      </w:r>
-      <w:proofErr w:type="gramEnd"/>
-      <w:r>
-        <w:rPr>
-          <w:lang w:val="en-US"/>
-        </w:rPr>
-        <w:t>.</w:t>
+        <w:t>All code for each exercise can be found in Assignment_3.ipynb.</w:t>
       </w:r>
     </w:p>
     <w:p>
@@ -411,21 +397,7 @@
         <w:rPr>
           <w:lang w:val="en-US"/>
         </w:rPr>
-        <w:t xml:space="preserve">The </w:t>
-      </w:r>
-      <w:proofErr w:type="gramStart"/>
-      <w:r>
-        <w:rPr>
-          <w:lang w:val="en-US"/>
-        </w:rPr>
-        <w:t>percent</w:t>
-      </w:r>
-      <w:proofErr w:type="gramEnd"/>
-      <w:r>
-        <w:rPr>
-          <w:lang w:val="en-US"/>
-        </w:rPr>
-        <w:t xml:space="preserve"> error for a region size of 100 is significantly lower than the other two region sizes, making it the best option.</w:t>
+        <w:t>The percent error for a region size of 100 is significantly lower than the other two region sizes, making it the best option.</w:t>
       </w:r>
     </w:p>
     <w:p>
@@ -535,35 +507,7 @@
         <w:rPr>
           <w:lang w:val="en-US"/>
         </w:rPr>
-        <w:t xml:space="preserve">The </w:t>
-      </w:r>
-      <w:proofErr w:type="gramStart"/>
-      <w:r>
-        <w:rPr>
-          <w:lang w:val="en-US"/>
-        </w:rPr>
-        <w:t>percent</w:t>
-      </w:r>
-      <w:proofErr w:type="gramEnd"/>
-      <w:r>
-        <w:rPr>
-          <w:lang w:val="en-US"/>
-        </w:rPr>
-        <w:t xml:space="preserve"> error for this classifier was 0.28%, which was lower than </w:t>
-      </w:r>
-      <w:proofErr w:type="gramStart"/>
-      <w:r>
-        <w:rPr>
-          <w:lang w:val="en-US"/>
-        </w:rPr>
-        <w:t>all of</w:t>
-      </w:r>
-      <w:proofErr w:type="gramEnd"/>
-      <w:r>
-        <w:rPr>
-          <w:lang w:val="en-US"/>
-        </w:rPr>
-        <w:t xml:space="preserve"> the other histogram-based estimations.</w:t>
+        <w:t>The percent error for this classifier was 0.28%, which was lower than all of the other histogram-based estimations.</w:t>
       </w:r>
     </w:p>
     <w:p>
@@ -617,17 +561,8 @@
           <w:rFonts w:eastAsiaTheme="minorEastAsia"/>
           <w:lang w:val="en-US"/>
         </w:rPr>
-        <w:t xml:space="preserve"> is constant throughout the region. With a larger region size, this becomes less true. Meanwhile, the kernel density estimation </w:t>
-      </w:r>
-      <w:proofErr w:type="gramStart"/>
-      <w:r>
-        <w:rPr>
-          <w:rFonts w:eastAsiaTheme="minorEastAsia"/>
-          <w:lang w:val="en-US"/>
-        </w:rPr>
-        <w:t>is able to</w:t>
-      </w:r>
-      <w:proofErr w:type="gramEnd"/>
+        <w:t xml:space="preserve"> is constant throughout the region. With a larger region size, this becomes less true. Meanwhile, the kernel density estimation is able to</w:t>
+      </w:r>
       <w:r>
         <w:rPr>
           <w:rFonts w:eastAsiaTheme="minorEastAsia"/>
@@ -664,21 +599,7 @@
         <w:rPr>
           <w:lang w:val="en-US"/>
         </w:rPr>
-        <w:t xml:space="preserve">This assumption only works well if the data </w:t>
-      </w:r>
-      <w:proofErr w:type="gramStart"/>
-      <w:r>
-        <w:rPr>
-          <w:lang w:val="en-US"/>
-        </w:rPr>
-        <w:t>actually adheres</w:t>
-      </w:r>
-      <w:proofErr w:type="gramEnd"/>
-      <w:r>
-        <w:rPr>
-          <w:lang w:val="en-US"/>
-        </w:rPr>
-        <w:t xml:space="preserve"> to the specified distribution. On the other hand, non-parametric methods, such as the ones above, refrain from making the same distribution constraints</w:t>
+        <w:t>This assumption only works well if the data actually adheres to the specified distribution. On the other hand, non-parametric methods, such as the ones above, refrain from making the same distribution constraints</w:t>
       </w:r>
       <w:r>
         <w:rPr>
@@ -733,6 +654,3567 @@
         </w:rPr>
         <w:t xml:space="preserve"> </w:t>
       </w:r>
+    </w:p>
+    <w:p>
+      <w:pPr>
+        <w:pStyle w:val="ListParagraph"/>
+        <w:numPr>
+          <w:ilvl w:val="0"/>
+          <w:numId w:val="2"/>
+        </w:numPr>
+        <w:rPr>
+          <w:lang w:val="en-US"/>
+        </w:rPr>
+      </w:pPr>
+    </w:p>
+    <w:p>
+      <w:pPr>
+        <w:rPr>
+          <w:lang w:val="en-US"/>
+        </w:rPr>
+      </w:pPr>
+      <w:r>
+        <w:rPr>
+          <w:lang w:val="en-US"/>
+        </w:rPr>
+        <w:t>Refer to the code in Assignment_3.ipynb.</w:t>
+      </w:r>
+    </w:p>
+    <w:p>
+      <w:pPr>
+        <w:pStyle w:val="ListParagraph"/>
+        <w:numPr>
+          <w:ilvl w:val="0"/>
+          <w:numId w:val="2"/>
+        </w:numPr>
+        <w:rPr>
+          <w:lang w:val="en-US"/>
+        </w:rPr>
+      </w:pPr>
+    </w:p>
+    <w:p>
+      <w:pPr>
+        <w:rPr>
+          <w:noProof/>
+          <w:lang w:val="en-US"/>
+        </w:rPr>
+      </w:pPr>
+      <w:r>
+        <w:rPr>
+          <w:lang w:val="en-US"/>
+        </w:rPr>
+        <w:t>The k-means implementation was applied to the MNIST dataset and the following clusters were returned for each k- value.</w:t>
+      </w:r>
+      <w:r>
+        <w:rPr>
+          <w:noProof/>
+          <w:lang w:val="en-US"/>
+        </w:rPr>
+        <w:t xml:space="preserve"> </w:t>
+      </w:r>
+    </w:p>
+    <w:p>
+      <w:pPr>
+        <w:jc w:val="center"/>
+        <w:rPr>
+          <w:lang w:val="en-US"/>
+        </w:rPr>
+      </w:pPr>
+      <w:r>
+        <w:rPr>
+          <w:noProof/>
+          <w:lang w:val="en-US"/>
+        </w:rPr>
+        <w:drawing>
+          <wp:inline distT="0" distB="0" distL="0" distR="0" wp14:anchorId="2E4DCED0" wp14:editId="7A03C884">
+            <wp:extent cx="3720635" cy="1028571"/>
+            <wp:effectExtent l="0" t="0" r="0" b="0"/>
+            <wp:docPr id="1935851263" name="Picture 5" descr="A group of images of a circle&#10;&#10;Description automatically generated with medium confidence"/>
+            <wp:cNvGraphicFramePr>
+              <a:graphicFrameLocks xmlns:a="http://schemas.openxmlformats.org/drawingml/2006/main" noChangeAspect="1"/>
+            </wp:cNvGraphicFramePr>
+            <a:graphic xmlns:a="http://schemas.openxmlformats.org/drawingml/2006/main">
+              <a:graphicData uri="http://schemas.openxmlformats.org/drawingml/2006/picture">
+                <pic:pic xmlns:pic="http://schemas.openxmlformats.org/drawingml/2006/picture">
+                  <pic:nvPicPr>
+                    <pic:cNvPr id="1935851263" name="Picture 5" descr="A group of images of a circle&#10;&#10;Description automatically generated with medium confidence"/>
+                    <pic:cNvPicPr/>
+                  </pic:nvPicPr>
+                  <pic:blipFill>
+                    <a:blip r:embed="rId9">
+                      <a:extLst>
+                        <a:ext uri="{28A0092B-C50C-407E-A947-70E740481C1C}">
+                          <a14:useLocalDpi xmlns:a14="http://schemas.microsoft.com/office/drawing/2010/main" val="0"/>
+                        </a:ext>
+                      </a:extLst>
+                    </a:blip>
+                    <a:stretch>
+                      <a:fillRect/>
+                    </a:stretch>
+                  </pic:blipFill>
+                  <pic:spPr>
+                    <a:xfrm>
+                      <a:off x="0" y="0"/>
+                      <a:ext cx="3720635" cy="1028571"/>
+                    </a:xfrm>
+                    <a:prstGeom prst="rect">
+                      <a:avLst/>
+                    </a:prstGeom>
+                  </pic:spPr>
+                </pic:pic>
+              </a:graphicData>
+            </a:graphic>
+          </wp:inline>
+        </w:drawing>
+      </w:r>
+    </w:p>
+    <w:p>
+      <w:pPr>
+        <w:jc w:val="center"/>
+        <w:rPr>
+          <w:lang w:val="en-US"/>
+        </w:rPr>
+      </w:pPr>
+      <w:r>
+        <w:rPr>
+          <w:noProof/>
+          <w:lang w:val="en-US"/>
+        </w:rPr>
+        <w:drawing>
+          <wp:inline distT="0" distB="0" distL="0" distR="0" wp14:anchorId="4D654F03" wp14:editId="31F97E66">
+            <wp:extent cx="3720635" cy="2044444"/>
+            <wp:effectExtent l="0" t="0" r="0" b="0"/>
+            <wp:docPr id="519093802" name="Picture 6" descr="A number in different colors&#10;&#10;Description automatically generated with medium confidence"/>
+            <wp:cNvGraphicFramePr>
+              <a:graphicFrameLocks xmlns:a="http://schemas.openxmlformats.org/drawingml/2006/main" noChangeAspect="1"/>
+            </wp:cNvGraphicFramePr>
+            <a:graphic xmlns:a="http://schemas.openxmlformats.org/drawingml/2006/main">
+              <a:graphicData uri="http://schemas.openxmlformats.org/drawingml/2006/picture">
+                <pic:pic xmlns:pic="http://schemas.openxmlformats.org/drawingml/2006/picture">
+                  <pic:nvPicPr>
+                    <pic:cNvPr id="519093802" name="Picture 6" descr="A number in different colors&#10;&#10;Description automatically generated with medium confidence"/>
+                    <pic:cNvPicPr/>
+                  </pic:nvPicPr>
+                  <pic:blipFill>
+                    <a:blip r:embed="rId10">
+                      <a:extLst>
+                        <a:ext uri="{28A0092B-C50C-407E-A947-70E740481C1C}">
+                          <a14:useLocalDpi xmlns:a14="http://schemas.microsoft.com/office/drawing/2010/main" val="0"/>
+                        </a:ext>
+                      </a:extLst>
+                    </a:blip>
+                    <a:stretch>
+                      <a:fillRect/>
+                    </a:stretch>
+                  </pic:blipFill>
+                  <pic:spPr>
+                    <a:xfrm>
+                      <a:off x="0" y="0"/>
+                      <a:ext cx="3720635" cy="2044444"/>
+                    </a:xfrm>
+                    <a:prstGeom prst="rect">
+                      <a:avLst/>
+                    </a:prstGeom>
+                  </pic:spPr>
+                </pic:pic>
+              </a:graphicData>
+            </a:graphic>
+          </wp:inline>
+        </w:drawing>
+      </w:r>
+    </w:p>
+    <w:p>
+      <w:pPr>
+        <w:jc w:val="center"/>
+        <w:rPr>
+          <w:lang w:val="en-US"/>
+        </w:rPr>
+      </w:pPr>
+      <w:r>
+        <w:rPr>
+          <w:noProof/>
+          <w:lang w:val="en-US"/>
+        </w:rPr>
+        <w:lastRenderedPageBreak/>
+        <w:drawing>
+          <wp:inline distT="0" distB="0" distL="0" distR="0" wp14:anchorId="08A5E591" wp14:editId="765C1818">
+            <wp:extent cx="3720635" cy="4012698"/>
+            <wp:effectExtent l="0" t="0" r="0" b="0"/>
+            <wp:docPr id="2109363729" name="Picture 7" descr="A screenshot of numbers&#10;&#10;Description automatically generated"/>
+            <wp:cNvGraphicFramePr>
+              <a:graphicFrameLocks xmlns:a="http://schemas.openxmlformats.org/drawingml/2006/main" noChangeAspect="1"/>
+            </wp:cNvGraphicFramePr>
+            <a:graphic xmlns:a="http://schemas.openxmlformats.org/drawingml/2006/main">
+              <a:graphicData uri="http://schemas.openxmlformats.org/drawingml/2006/picture">
+                <pic:pic xmlns:pic="http://schemas.openxmlformats.org/drawingml/2006/picture">
+                  <pic:nvPicPr>
+                    <pic:cNvPr id="2109363729" name="Picture 7" descr="A screenshot of numbers&#10;&#10;Description automatically generated"/>
+                    <pic:cNvPicPr/>
+                  </pic:nvPicPr>
+                  <pic:blipFill>
+                    <a:blip r:embed="rId11">
+                      <a:extLst>
+                        <a:ext uri="{28A0092B-C50C-407E-A947-70E740481C1C}">
+                          <a14:useLocalDpi xmlns:a14="http://schemas.microsoft.com/office/drawing/2010/main" val="0"/>
+                        </a:ext>
+                      </a:extLst>
+                    </a:blip>
+                    <a:stretch>
+                      <a:fillRect/>
+                    </a:stretch>
+                  </pic:blipFill>
+                  <pic:spPr>
+                    <a:xfrm>
+                      <a:off x="0" y="0"/>
+                      <a:ext cx="3720635" cy="4012698"/>
+                    </a:xfrm>
+                    <a:prstGeom prst="rect">
+                      <a:avLst/>
+                    </a:prstGeom>
+                  </pic:spPr>
+                </pic:pic>
+              </a:graphicData>
+            </a:graphic>
+          </wp:inline>
+        </w:drawing>
+      </w:r>
+    </w:p>
+    <w:p>
+      <w:pPr>
+        <w:jc w:val="center"/>
+        <w:rPr>
+          <w:lang w:val="en-US"/>
+        </w:rPr>
+      </w:pPr>
+      <w:r>
+        <w:rPr>
+          <w:noProof/>
+          <w:lang w:val="en-US"/>
+        </w:rPr>
+        <w:lastRenderedPageBreak/>
+        <w:drawing>
+          <wp:inline distT="0" distB="0" distL="0" distR="0" wp14:anchorId="2FC82B6F" wp14:editId="294714F8">
+            <wp:extent cx="3720635" cy="7936508"/>
+            <wp:effectExtent l="0" t="0" r="0" b="0"/>
+            <wp:docPr id="959435016" name="Picture 8" descr="A collage of numbers&#10;&#10;Description automatically generated"/>
+            <wp:cNvGraphicFramePr>
+              <a:graphicFrameLocks xmlns:a="http://schemas.openxmlformats.org/drawingml/2006/main" noChangeAspect="1"/>
+            </wp:cNvGraphicFramePr>
+            <a:graphic xmlns:a="http://schemas.openxmlformats.org/drawingml/2006/main">
+              <a:graphicData uri="http://schemas.openxmlformats.org/drawingml/2006/picture">
+                <pic:pic xmlns:pic="http://schemas.openxmlformats.org/drawingml/2006/picture">
+                  <pic:nvPicPr>
+                    <pic:cNvPr id="959435016" name="Picture 8" descr="A collage of numbers&#10;&#10;Description automatically generated"/>
+                    <pic:cNvPicPr/>
+                  </pic:nvPicPr>
+                  <pic:blipFill>
+                    <a:blip r:embed="rId12">
+                      <a:extLst>
+                        <a:ext uri="{28A0092B-C50C-407E-A947-70E740481C1C}">
+                          <a14:useLocalDpi xmlns:a14="http://schemas.microsoft.com/office/drawing/2010/main" val="0"/>
+                        </a:ext>
+                      </a:extLst>
+                    </a:blip>
+                    <a:stretch>
+                      <a:fillRect/>
+                    </a:stretch>
+                  </pic:blipFill>
+                  <pic:spPr>
+                    <a:xfrm>
+                      <a:off x="0" y="0"/>
+                      <a:ext cx="3720635" cy="7936508"/>
+                    </a:xfrm>
+                    <a:prstGeom prst="rect">
+                      <a:avLst/>
+                    </a:prstGeom>
+                  </pic:spPr>
+                </pic:pic>
+              </a:graphicData>
+            </a:graphic>
+          </wp:inline>
+        </w:drawing>
+      </w:r>
+    </w:p>
+    <w:p>
+      <w:pPr>
+        <w:pStyle w:val="ListParagraph"/>
+        <w:numPr>
+          <w:ilvl w:val="0"/>
+          <w:numId w:val="2"/>
+        </w:numPr>
+        <w:rPr>
+          <w:lang w:val="en-US"/>
+        </w:rPr>
+      </w:pPr>
+    </w:p>
+    <w:p>
+      <w:pPr>
+        <w:rPr>
+          <w:lang w:val="en-US"/>
+        </w:rPr>
+      </w:pPr>
+      <w:r>
+        <w:rPr>
+          <w:lang w:val="en-US"/>
+        </w:rPr>
+        <w:lastRenderedPageBreak/>
+        <w:t>The output from the code found in Assignment_3.ipynb can be found below, reporting the cluster consistencies as percentages:</w:t>
+      </w:r>
+    </w:p>
+    <w:p>
+      <w:pPr>
+        <w:ind w:left="720"/>
+        <w:rPr>
+          <w:lang w:val="en-US"/>
+        </w:rPr>
+      </w:pPr>
+      <w:r>
+        <w:rPr>
+          <w:lang w:val="en-US"/>
+        </w:rPr>
+        <w:t>The cluster consistency with a k-value of 5 is 58.16%</w:t>
+      </w:r>
+    </w:p>
+    <w:p>
+      <w:pPr>
+        <w:ind w:left="720"/>
+        <w:rPr>
+          <w:lang w:val="en-US"/>
+        </w:rPr>
+      </w:pPr>
+      <w:r>
+        <w:rPr>
+          <w:lang w:val="en-US"/>
+        </w:rPr>
+        <w:t>The cluster consistency with a k-value of 10 is 69.67%</w:t>
+      </w:r>
+    </w:p>
+    <w:p>
+      <w:pPr>
+        <w:ind w:left="720"/>
+        <w:rPr>
+          <w:lang w:val="en-US"/>
+        </w:rPr>
+      </w:pPr>
+      <w:r>
+        <w:rPr>
+          <w:lang w:val="en-US"/>
+        </w:rPr>
+        <w:t>The cluster consistency with a k-value of 20 is 75.98%</w:t>
+      </w:r>
+    </w:p>
+    <w:p>
+      <w:pPr>
+        <w:ind w:left="720"/>
+        <w:rPr>
+          <w:lang w:val="en-US"/>
+        </w:rPr>
+      </w:pPr>
+      <w:r>
+        <w:rPr>
+          <w:lang w:val="en-US"/>
+        </w:rPr>
+        <w:t>The cluster consistency with a k-value of 40 is 83.38%</w:t>
+      </w:r>
+    </w:p>
+    <w:p>
+      <w:pPr>
+        <w:pStyle w:val="ListParagraph"/>
+        <w:numPr>
+          <w:ilvl w:val="0"/>
+          <w:numId w:val="2"/>
+        </w:numPr>
+        <w:rPr>
+          <w:lang w:val="en-US"/>
+        </w:rPr>
+      </w:pPr>
+    </w:p>
+    <w:p>
+      <w:pPr>
+        <w:rPr>
+          <w:lang w:val="en-US"/>
+        </w:rPr>
+      </w:pPr>
+      <w:r>
+        <w:rPr>
+          <w:lang w:val="en-US"/>
+        </w:rPr>
+        <w:t>Looking at the results from the previous question, it can be clearly seen that the cluster consistency increases as the k-value increases. However, this should not be how the ‘best results’ are chosen. With more k-means, there is a higher likelihood that numbers in the same class will be grouped together as there will be a mean with a smaller Euclidean distance that is closer to the point being classified. This then increases the cluster consistency. This, however, does not accurately reflect the number of classes that are actually present. In the dataset, it is known that there are 10 digits being represented. A useful version of the classifier would need a k-value of 10, representing the 10 possible classes, with each class representing one of the 10 digits.</w:t>
+      </w:r>
+    </w:p>
+    <w:p>
+      <w:pPr>
+        <w:rPr>
+          <w:lang w:val="en-US"/>
+        </w:rPr>
+      </w:pPr>
+      <w:r>
+        <w:rPr>
+          <w:lang w:val="en-US"/>
+        </w:rPr>
+        <w:t xml:space="preserve">Having a k-value above 10 does have its benefits. With more k-means, </w:t>
+      </w:r>
+      <w:r>
+        <w:rPr>
+          <w:lang w:val="en-US"/>
+        </w:rPr>
+        <w:t>some of the less noticeable details of numbers in the same class become separated into different classes</w:t>
+      </w:r>
+      <w:r>
+        <w:rPr>
+          <w:lang w:val="en-US"/>
+        </w:rPr>
+        <w:t xml:space="preserve">. For example, looking at the output above for k=40, we see that there is a class with 7 without a horizontal strike through the </w:t>
+      </w:r>
+      <w:proofErr w:type="spellStart"/>
+      <w:r>
+        <w:rPr>
+          <w:lang w:val="en-US"/>
+        </w:rPr>
+        <w:t>centre</w:t>
+      </w:r>
+      <w:proofErr w:type="spellEnd"/>
+      <w:r>
+        <w:rPr>
+          <w:lang w:val="en-US"/>
+        </w:rPr>
+        <w:t xml:space="preserve">, and another class with 7 with a horizontal strike through the </w:t>
+      </w:r>
+      <w:proofErr w:type="spellStart"/>
+      <w:r>
+        <w:rPr>
+          <w:lang w:val="en-US"/>
+        </w:rPr>
+        <w:t>centre</w:t>
+      </w:r>
+      <w:proofErr w:type="spellEnd"/>
+      <w:r>
+        <w:rPr>
+          <w:lang w:val="en-US"/>
+        </w:rPr>
+        <w:t>. This may be useful in some scenarios, but for the most part, it is likely that a k-value of 10 is the most ideal. Furthermore, increasing k too high may lead to overfitting, which causes the model to fit to data points that may be noise, instead of generalizing well to other inputs.</w:t>
+      </w:r>
+    </w:p>
+    <w:p>
+      <w:pPr>
+        <w:rPr>
+          <w:lang w:val="en-US"/>
+        </w:rPr>
+      </w:pPr>
+    </w:p>
+    <w:p>
+      <w:pPr>
+        <w:pStyle w:val="Heading1"/>
+        <w:rPr>
+          <w:lang w:val="en-US"/>
+        </w:rPr>
+      </w:pPr>
+      <w:r>
+        <w:rPr>
+          <w:lang w:val="en-US"/>
+        </w:rPr>
+        <w:t>Exercise 3</w:t>
+      </w:r>
+    </w:p>
+    <w:p>
+      <w:pPr>
+        <w:pStyle w:val="ListParagraph"/>
+        <w:numPr>
+          <w:ilvl w:val="0"/>
+          <w:numId w:val="3"/>
+        </w:numPr>
+        <w:rPr>
+          <w:lang w:val="en-US"/>
+        </w:rPr>
+      </w:pPr>
+    </w:p>
+    <w:p>
+      <w:pPr>
+        <w:rPr>
+          <w:lang w:val="en-US"/>
+        </w:rPr>
+      </w:pPr>
+      <w:r>
+        <w:rPr>
+          <w:lang w:val="en-US"/>
+        </w:rPr>
+        <w:t>The EM algorithm is comprised of two main steps: the expectation step and the maximization step.</w:t>
+      </w:r>
+    </w:p>
+    <w:p>
+      <w:pPr>
+        <w:rPr>
+          <w:lang w:val="en-US"/>
+        </w:rPr>
+      </w:pPr>
+      <w:r>
+        <w:rPr>
+          <w:lang w:val="en-US"/>
+        </w:rPr>
+        <w:t xml:space="preserve">We first perform the expectation step, which is the same for both the Gaussian mixture model and the diagonal Gaussian mixture model. </w:t>
+      </w:r>
+    </w:p>
+    <w:p>
+      <w:pPr>
+        <w:rPr>
+          <w:lang w:val="en-US"/>
+        </w:rPr>
+      </w:pPr>
+      <w:r>
+        <w:rPr>
+          <w:lang w:val="en-US"/>
+        </w:rPr>
+        <w:t>The responsibilities are first calculated using Bayes’ Theorem:</w:t>
+      </w:r>
+    </w:p>
+    <w:p>
+      <w:pPr>
+        <w:rPr>
+          <w:rStyle w:val="HTMLCode"/>
+          <w:rFonts w:asciiTheme="minorHAnsi" w:eastAsiaTheme="minorEastAsia" w:hAnsiTheme="minorHAnsi" w:cstheme="minorBidi"/>
+        </w:rPr>
+      </w:pPr>
+      <m:oMathPara>
+        <m:oMath>
+          <m:sSubSup>
+            <m:sSubSupPr>
+              <m:ctrlPr>
+                <w:rPr>
+                  <w:rFonts w:ascii="Cambria Math" w:hAnsi="Cambria Math"/>
+                  <w:i/>
+                  <w:lang w:val="en-US"/>
+                </w:rPr>
+              </m:ctrlPr>
+            </m:sSubSupPr>
+            <m:e>
+              <m:r>
+                <w:rPr>
+                  <w:rFonts w:ascii="Cambria Math" w:hAnsi="Cambria Math"/>
+                  <w:lang w:val="en-US"/>
+                </w:rPr>
+                <m:t>r</m:t>
+              </m:r>
+            </m:e>
+            <m:sub>
+              <m:r>
+                <w:rPr>
+                  <w:rFonts w:ascii="Cambria Math" w:hAnsi="Cambria Math"/>
+                  <w:lang w:val="en-US"/>
+                </w:rPr>
+                <m:t>k</m:t>
+              </m:r>
+            </m:sub>
+            <m:sup>
+              <m:r>
+                <w:rPr>
+                  <w:rFonts w:ascii="Cambria Math" w:hAnsi="Cambria Math"/>
+                  <w:lang w:val="en-US"/>
+                </w:rPr>
+                <m:t>i</m:t>
+              </m:r>
+            </m:sup>
+          </m:sSubSup>
+          <m:r>
+            <m:rPr>
+              <m:aln/>
+            </m:rPr>
+            <w:rPr>
+              <w:rFonts w:ascii="Cambria Math" w:hAnsi="Cambria Math"/>
+              <w:lang w:val="en-US"/>
+            </w:rPr>
+            <m:t>=</m:t>
+          </m:r>
+          <m:f>
+            <m:fPr>
+              <m:ctrlPr>
+                <w:rPr>
+                  <w:rFonts w:ascii="Cambria Math" w:hAnsi="Cambria Math"/>
+                  <w:i/>
+                  <w:lang w:val="en-US"/>
+                </w:rPr>
+              </m:ctrlPr>
+            </m:fPr>
+            <m:num>
+              <m:sSub>
+                <m:sSubPr>
+                  <m:ctrlPr>
+                    <w:rPr>
+                      <w:rFonts w:ascii="Cambria Math" w:hAnsi="Cambria Math"/>
+                      <w:i/>
+                      <w:lang w:val="en-US"/>
+                    </w:rPr>
+                  </m:ctrlPr>
+                </m:sSubPr>
+                <m:e>
+                  <m:r>
+                    <w:rPr>
+                      <w:rFonts w:ascii="Cambria Math" w:hAnsi="Cambria Math"/>
+                      <w:lang w:val="en-US"/>
+                    </w:rPr>
+                    <m:t>π</m:t>
+                  </m:r>
+                </m:e>
+                <m:sub>
+                  <m:r>
+                    <w:rPr>
+                      <w:rFonts w:ascii="Cambria Math" w:hAnsi="Cambria Math"/>
+                      <w:lang w:val="en-US"/>
+                    </w:rPr>
+                    <m:t>k</m:t>
+                  </m:r>
+                </m:sub>
+              </m:sSub>
+              <m:r>
+                <w:rPr>
+                  <w:rFonts w:ascii="Cambria Math" w:hAnsi="Cambria Math"/>
+                  <w:lang w:val="en-US"/>
+                </w:rPr>
+                <m:t>N</m:t>
+              </m:r>
+              <m:d>
+                <m:dPr>
+                  <m:ctrlPr>
+                    <w:rPr>
+                      <w:rFonts w:ascii="Cambria Math" w:hAnsi="Cambria Math"/>
+                      <w:i/>
+                      <w:lang w:val="en-US"/>
+                    </w:rPr>
+                  </m:ctrlPr>
+                </m:dPr>
+                <m:e>
+                  <m:sSub>
+                    <m:sSubPr>
+                      <m:ctrlPr>
+                        <w:rPr>
+                          <w:rFonts w:ascii="Cambria Math" w:hAnsi="Cambria Math"/>
+                          <w:i/>
+                          <w:lang w:val="en-US"/>
+                        </w:rPr>
+                      </m:ctrlPr>
+                    </m:sSubPr>
+                    <m:e>
+                      <m:r>
+                        <w:rPr>
+                          <w:rFonts w:ascii="Cambria Math" w:hAnsi="Cambria Math"/>
+                          <w:lang w:val="en-US"/>
+                        </w:rPr>
+                        <m:t>x</m:t>
+                      </m:r>
+                    </m:e>
+                    <m:sub>
+                      <m:r>
+                        <w:rPr>
+                          <w:rFonts w:ascii="Cambria Math" w:hAnsi="Cambria Math"/>
+                          <w:lang w:val="en-US"/>
+                        </w:rPr>
+                        <m:t>i</m:t>
+                      </m:r>
+                    </m:sub>
+                  </m:sSub>
+                </m:e>
+                <m:e>
+                  <m:sSub>
+                    <m:sSubPr>
+                      <m:ctrlPr>
+                        <w:rPr>
+                          <w:rFonts w:ascii="Cambria Math" w:hAnsi="Cambria Math"/>
+                          <w:i/>
+                          <w:lang w:val="en-US"/>
+                        </w:rPr>
+                      </m:ctrlPr>
+                    </m:sSubPr>
+                    <m:e>
+                      <m:acc>
+                        <m:accPr>
+                          <m:ctrlPr>
+                            <w:rPr>
+                              <w:rFonts w:ascii="Cambria Math" w:hAnsi="Cambria Math"/>
+                              <w:i/>
+                              <w:lang w:val="en-US"/>
+                            </w:rPr>
+                          </m:ctrlPr>
+                        </m:accPr>
+                        <m:e>
+                          <m:r>
+                            <w:rPr>
+                              <w:rFonts w:ascii="Cambria Math" w:hAnsi="Cambria Math"/>
+                              <w:lang w:val="en-US"/>
+                            </w:rPr>
+                            <m:t>μ</m:t>
+                          </m:r>
+                        </m:e>
+                      </m:acc>
+                    </m:e>
+                    <m:sub>
+                      <m:r>
+                        <w:rPr>
+                          <w:rFonts w:ascii="Cambria Math" w:hAnsi="Cambria Math"/>
+                          <w:lang w:val="en-US"/>
+                        </w:rPr>
+                        <m:t>k</m:t>
+                      </m:r>
+                    </m:sub>
+                  </m:sSub>
+                  <m:r>
+                    <w:rPr>
+                      <w:rFonts w:ascii="Cambria Math" w:hAnsi="Cambria Math"/>
+                      <w:lang w:val="en-US"/>
+                    </w:rPr>
+                    <m:t>, I</m:t>
+                  </m:r>
+                </m:e>
+              </m:d>
+              <m:ctrlPr>
+                <w:rPr>
+                  <w:rFonts w:ascii="Cambria Math" w:eastAsiaTheme="minorEastAsia" w:hAnsi="Cambria Math"/>
+                  <w:i/>
+                  <w:lang w:val="en-US"/>
+                </w:rPr>
+              </m:ctrlPr>
+            </m:num>
+            <m:den>
+              <m:nary>
+                <m:naryPr>
+                  <m:chr m:val="∑"/>
+                  <m:ctrlPr>
+                    <w:rPr>
+                      <w:rFonts w:ascii="Cambria Math" w:eastAsiaTheme="minorEastAsia" w:hAnsi="Cambria Math"/>
+                      <w:i/>
+                      <w:lang w:val="en-US"/>
+                    </w:rPr>
+                  </m:ctrlPr>
+                </m:naryPr>
+                <m:sub>
+                  <m:r>
+                    <w:rPr>
+                      <w:rFonts w:ascii="Cambria Math" w:eastAsiaTheme="minorEastAsia" w:hAnsi="Cambria Math"/>
+                      <w:lang w:val="en-US"/>
+                    </w:rPr>
+                    <m:t>j=1</m:t>
+                  </m:r>
+                </m:sub>
+                <m:sup>
+                  <m:r>
+                    <w:rPr>
+                      <w:rFonts w:ascii="Cambria Math" w:eastAsiaTheme="minorEastAsia" w:hAnsi="Cambria Math"/>
+                      <w:lang w:val="en-US"/>
+                    </w:rPr>
+                    <m:t>K</m:t>
+                  </m:r>
+                </m:sup>
+                <m:e>
+                  <m:sSub>
+                    <m:sSubPr>
+                      <m:ctrlPr>
+                        <w:rPr>
+                          <w:rFonts w:ascii="Cambria Math" w:eastAsiaTheme="minorEastAsia" w:hAnsi="Cambria Math"/>
+                          <w:i/>
+                          <w:lang w:val="en-US"/>
+                        </w:rPr>
+                      </m:ctrlPr>
+                    </m:sSubPr>
+                    <m:e>
+                      <m:acc>
+                        <m:accPr>
+                          <m:ctrlPr>
+                            <w:rPr>
+                              <w:rFonts w:ascii="Cambria Math" w:eastAsiaTheme="minorEastAsia" w:hAnsi="Cambria Math"/>
+                              <w:i/>
+                              <w:lang w:val="en-US"/>
+                            </w:rPr>
+                          </m:ctrlPr>
+                        </m:accPr>
+                        <m:e>
+                          <m:r>
+                            <w:rPr>
+                              <w:rFonts w:ascii="Cambria Math" w:eastAsiaTheme="minorEastAsia" w:hAnsi="Cambria Math"/>
+                              <w:lang w:val="en-US"/>
+                            </w:rPr>
+                            <m:t>π</m:t>
+                          </m:r>
+                        </m:e>
+                      </m:acc>
+                    </m:e>
+                    <m:sub>
+                      <m:r>
+                        <w:rPr>
+                          <w:rFonts w:ascii="Cambria Math" w:eastAsiaTheme="minorEastAsia" w:hAnsi="Cambria Math"/>
+                          <w:lang w:val="en-US"/>
+                        </w:rPr>
+                        <m:t>j</m:t>
+                      </m:r>
+                    </m:sub>
+                  </m:sSub>
+                  <m:r>
+                    <w:rPr>
+                      <w:rFonts w:ascii="Cambria Math" w:hAnsi="Cambria Math"/>
+                      <w:lang w:val="en-US"/>
+                    </w:rPr>
+                    <m:t>N</m:t>
+                  </m:r>
+                  <m:d>
+                    <m:dPr>
+                      <m:ctrlPr>
+                        <w:rPr>
+                          <w:rFonts w:ascii="Cambria Math" w:hAnsi="Cambria Math"/>
+                          <w:i/>
+                          <w:lang w:val="en-US"/>
+                        </w:rPr>
+                      </m:ctrlPr>
+                    </m:dPr>
+                    <m:e>
+                      <m:sSub>
+                        <m:sSubPr>
+                          <m:ctrlPr>
+                            <w:rPr>
+                              <w:rFonts w:ascii="Cambria Math" w:hAnsi="Cambria Math"/>
+                              <w:i/>
+                              <w:lang w:val="en-US"/>
+                            </w:rPr>
+                          </m:ctrlPr>
+                        </m:sSubPr>
+                        <m:e>
+                          <m:r>
+                            <w:rPr>
+                              <w:rFonts w:ascii="Cambria Math" w:hAnsi="Cambria Math"/>
+                              <w:lang w:val="en-US"/>
+                            </w:rPr>
+                            <m:t>x</m:t>
+                          </m:r>
+                        </m:e>
+                        <m:sub>
+                          <m:r>
+                            <w:rPr>
+                              <w:rFonts w:ascii="Cambria Math" w:hAnsi="Cambria Math"/>
+                              <w:lang w:val="en-US"/>
+                            </w:rPr>
+                            <m:t>i</m:t>
+                          </m:r>
+                        </m:sub>
+                      </m:sSub>
+                    </m:e>
+                    <m:e>
+                      <m:sSub>
+                        <m:sSubPr>
+                          <m:ctrlPr>
+                            <w:rPr>
+                              <w:rFonts w:ascii="Cambria Math" w:hAnsi="Cambria Math"/>
+                              <w:i/>
+                              <w:lang w:val="en-US"/>
+                            </w:rPr>
+                          </m:ctrlPr>
+                        </m:sSubPr>
+                        <m:e>
+                          <m:acc>
+                            <m:accPr>
+                              <m:ctrlPr>
+                                <w:rPr>
+                                  <w:rFonts w:ascii="Cambria Math" w:hAnsi="Cambria Math"/>
+                                  <w:i/>
+                                  <w:lang w:val="en-US"/>
+                                </w:rPr>
+                              </m:ctrlPr>
+                            </m:accPr>
+                            <m:e>
+                              <m:r>
+                                <w:rPr>
+                                  <w:rFonts w:ascii="Cambria Math" w:hAnsi="Cambria Math"/>
+                                  <w:lang w:val="en-US"/>
+                                </w:rPr>
+                                <m:t>μ</m:t>
+                              </m:r>
+                            </m:e>
+                          </m:acc>
+                        </m:e>
+                        <m:sub>
+                          <m:r>
+                            <w:rPr>
+                              <w:rFonts w:ascii="Cambria Math" w:hAnsi="Cambria Math"/>
+                              <w:lang w:val="en-US"/>
+                            </w:rPr>
+                            <m:t>j</m:t>
+                          </m:r>
+                        </m:sub>
+                      </m:sSub>
+                      <m:r>
+                        <w:rPr>
+                          <w:rFonts w:ascii="Cambria Math" w:hAnsi="Cambria Math"/>
+                          <w:lang w:val="en-US"/>
+                        </w:rPr>
+                        <m:t>, I</m:t>
+                      </m:r>
+                    </m:e>
+                  </m:d>
+                </m:e>
+              </m:nary>
+            </m:den>
+          </m:f>
+          <m:r>
+            <w:rPr>
+              <w:rFonts w:eastAsiaTheme="minorEastAsia"/>
+              <w:lang w:val="en-US"/>
+            </w:rPr>
+            <w:br/>
+          </m:r>
+        </m:oMath>
+        <m:oMath>
+          <m:r>
+            <m:rPr>
+              <m:aln/>
+            </m:rPr>
+            <w:rPr>
+              <w:rStyle w:val="HTMLCode"/>
+              <w:rFonts w:ascii="Cambria Math" w:eastAsiaTheme="minorEastAsia" w:hAnsi="Cambria Math"/>
+            </w:rPr>
+            <m:t>=</m:t>
+          </m:r>
+          <m:f>
+            <m:fPr>
+              <m:ctrlPr>
+                <w:rPr>
+                  <w:rStyle w:val="HTMLCode"/>
+                  <w:rFonts w:ascii="Cambria Math" w:eastAsiaTheme="minorEastAsia" w:hAnsi="Cambria Math"/>
+                </w:rPr>
+              </m:ctrlPr>
+            </m:fPr>
+            <m:num>
+              <m:sSub>
+                <m:sSubPr>
+                  <m:ctrlPr>
+                    <w:rPr>
+                      <w:rStyle w:val="HTMLCode"/>
+                      <w:rFonts w:ascii="Cambria Math" w:eastAsiaTheme="minorEastAsia" w:hAnsi="Cambria Math"/>
+                      <w:i/>
+                    </w:rPr>
+                  </m:ctrlPr>
+                </m:sSubPr>
+                <m:e>
+                  <m:r>
+                    <m:rPr>
+                      <m:sty m:val="p"/>
+                    </m:rPr>
+                    <w:rPr>
+                      <w:rStyle w:val="HTMLCode"/>
+                      <w:rFonts w:ascii="Cambria Math" w:eastAsiaTheme="minorEastAsia" w:hAnsi="Cambria Math"/>
+                    </w:rPr>
+                    <m:t>π</m:t>
+                  </m:r>
+                </m:e>
+                <m:sub>
+                  <m:r>
+                    <w:rPr>
+                      <w:rStyle w:val="HTMLCode"/>
+                      <w:rFonts w:ascii="Cambria Math" w:eastAsiaTheme="minorEastAsia" w:hAnsi="Cambria Math"/>
+                    </w:rPr>
+                    <m:t>k</m:t>
+                  </m:r>
+                </m:sub>
+              </m:sSub>
+              <m:sSup>
+                <m:sSupPr>
+                  <m:ctrlPr>
+                    <w:rPr>
+                      <w:rStyle w:val="HTMLCode"/>
+                      <w:rFonts w:ascii="Cambria Math" w:eastAsiaTheme="minorEastAsia" w:hAnsi="Cambria Math"/>
+                      <w:i/>
+                    </w:rPr>
+                  </m:ctrlPr>
+                </m:sSupPr>
+                <m:e>
+                  <m:d>
+                    <m:dPr>
+                      <m:begChr m:val="|"/>
+                      <m:endChr m:val="|"/>
+                      <m:ctrlPr>
+                        <w:rPr>
+                          <w:rStyle w:val="HTMLCode"/>
+                          <w:rFonts w:ascii="Cambria Math" w:eastAsiaTheme="minorEastAsia" w:hAnsi="Cambria Math"/>
+                          <w:i/>
+                        </w:rPr>
+                      </m:ctrlPr>
+                    </m:dPr>
+                    <m:e>
+                      <m:sSub>
+                        <m:sSubPr>
+                          <m:ctrlPr>
+                            <w:rPr>
+                              <w:rStyle w:val="HTMLCode"/>
+                              <w:rFonts w:ascii="Cambria Math" w:eastAsiaTheme="minorEastAsia" w:hAnsi="Cambria Math"/>
+                              <w:i/>
+                            </w:rPr>
+                          </m:ctrlPr>
+                        </m:sSubPr>
+                        <m:e>
+                          <m:r>
+                            <w:rPr>
+                              <w:rStyle w:val="HTMLCode"/>
+                              <w:rFonts w:ascii="Cambria Math" w:eastAsiaTheme="minorEastAsia" w:hAnsi="Cambria Math"/>
+                            </w:rPr>
+                            <m:t>S</m:t>
+                          </m:r>
+                        </m:e>
+                        <m:sub>
+                          <m:r>
+                            <w:rPr>
+                              <w:rStyle w:val="HTMLCode"/>
+                              <w:rFonts w:ascii="Cambria Math" w:eastAsiaTheme="minorEastAsia" w:hAnsi="Cambria Math"/>
+                            </w:rPr>
+                            <m:t>k</m:t>
+                          </m:r>
+                        </m:sub>
+                      </m:sSub>
+                    </m:e>
+                  </m:d>
+                </m:e>
+                <m:sup>
+                  <m:r>
+                    <w:rPr>
+                      <w:rStyle w:val="HTMLCode"/>
+                      <w:rFonts w:ascii="Cambria Math" w:eastAsiaTheme="minorEastAsia" w:hAnsi="Cambria Math"/>
+                    </w:rPr>
+                    <m:t>-</m:t>
+                  </m:r>
+                  <m:f>
+                    <m:fPr>
+                      <m:ctrlPr>
+                        <w:rPr>
+                          <w:rStyle w:val="HTMLCode"/>
+                          <w:rFonts w:ascii="Cambria Math" w:eastAsiaTheme="minorEastAsia" w:hAnsi="Cambria Math"/>
+                          <w:i/>
+                        </w:rPr>
+                      </m:ctrlPr>
+                    </m:fPr>
+                    <m:num>
+                      <m:r>
+                        <w:rPr>
+                          <w:rStyle w:val="HTMLCode"/>
+                          <w:rFonts w:ascii="Cambria Math" w:eastAsiaTheme="minorEastAsia" w:hAnsi="Cambria Math"/>
+                        </w:rPr>
+                        <m:t>1</m:t>
+                      </m:r>
+                    </m:num>
+                    <m:den>
+                      <m:r>
+                        <w:rPr>
+                          <w:rStyle w:val="HTMLCode"/>
+                          <w:rFonts w:ascii="Cambria Math" w:eastAsiaTheme="minorEastAsia" w:hAnsi="Cambria Math"/>
+                        </w:rPr>
+                        <m:t>2</m:t>
+                      </m:r>
+                    </m:den>
+                  </m:f>
+                </m:sup>
+              </m:sSup>
+              <m:func>
+                <m:funcPr>
+                  <m:ctrlPr>
+                    <w:rPr>
+                      <w:rStyle w:val="HTMLCode"/>
+                      <w:rFonts w:ascii="Cambria Math" w:eastAsiaTheme="minorEastAsia" w:hAnsi="Cambria Math"/>
+                    </w:rPr>
+                  </m:ctrlPr>
+                </m:funcPr>
+                <m:fName>
+                  <m:r>
+                    <m:rPr>
+                      <m:sty m:val="p"/>
+                    </m:rPr>
+                    <w:rPr>
+                      <w:rStyle w:val="HTMLCode"/>
+                      <w:rFonts w:ascii="Cambria Math" w:eastAsiaTheme="minorEastAsia" w:hAnsi="Cambria Math"/>
+                    </w:rPr>
+                    <m:t>exp</m:t>
+                  </m:r>
+                  <m:ctrlPr>
+                    <w:rPr>
+                      <w:rStyle w:val="HTMLCode"/>
+                      <w:rFonts w:ascii="Cambria Math" w:eastAsiaTheme="minorEastAsia" w:hAnsi="Cambria Math"/>
+                      <w:i/>
+                    </w:rPr>
+                  </m:ctrlPr>
+                </m:fName>
+                <m:e>
+                  <m:d>
+                    <m:dPr>
+                      <m:ctrlPr>
+                        <w:rPr>
+                          <w:rStyle w:val="HTMLCode"/>
+                          <w:rFonts w:ascii="Cambria Math" w:eastAsiaTheme="minorEastAsia" w:hAnsi="Cambria Math"/>
+                          <w:i/>
+                        </w:rPr>
+                      </m:ctrlPr>
+                    </m:dPr>
+                    <m:e>
+                      <m:r>
+                        <w:rPr>
+                          <w:rStyle w:val="HTMLCode"/>
+                          <w:rFonts w:ascii="Cambria Math" w:eastAsiaTheme="minorEastAsia" w:hAnsi="Cambria Math"/>
+                        </w:rPr>
+                        <m:t>-</m:t>
+                      </m:r>
+                      <m:f>
+                        <m:fPr>
+                          <m:ctrlPr>
+                            <w:rPr>
+                              <w:rStyle w:val="HTMLCode"/>
+                              <w:rFonts w:ascii="Cambria Math" w:eastAsiaTheme="minorEastAsia" w:hAnsi="Cambria Math"/>
+                            </w:rPr>
+                          </m:ctrlPr>
+                        </m:fPr>
+                        <m:num>
+                          <m:r>
+                            <w:rPr>
+                              <w:rStyle w:val="HTMLCode"/>
+                              <w:rFonts w:ascii="Cambria Math" w:eastAsiaTheme="minorEastAsia" w:hAnsi="Cambria Math"/>
+                            </w:rPr>
+                            <m:t>1</m:t>
+                          </m:r>
+                          <m:ctrlPr>
+                            <w:rPr>
+                              <w:rStyle w:val="HTMLCode"/>
+                              <w:rFonts w:ascii="Cambria Math" w:eastAsiaTheme="minorEastAsia" w:hAnsi="Cambria Math"/>
+                              <w:i/>
+                            </w:rPr>
+                          </m:ctrlPr>
+                        </m:num>
+                        <m:den>
+                          <m:r>
+                            <w:rPr>
+                              <w:rStyle w:val="HTMLCode"/>
+                              <w:rFonts w:ascii="Cambria Math" w:eastAsiaTheme="minorEastAsia" w:hAnsi="Cambria Math"/>
+                            </w:rPr>
+                            <m:t>2</m:t>
+                          </m:r>
+                          <m:ctrlPr>
+                            <w:rPr>
+                              <w:rStyle w:val="HTMLCode"/>
+                              <w:rFonts w:ascii="Cambria Math" w:eastAsiaTheme="minorEastAsia" w:hAnsi="Cambria Math"/>
+                              <w:i/>
+                            </w:rPr>
+                          </m:ctrlPr>
+                        </m:den>
+                      </m:f>
+                      <m:sSup>
+                        <m:sSupPr>
+                          <m:ctrlPr>
+                            <w:rPr>
+                              <w:rStyle w:val="HTMLCode"/>
+                              <w:rFonts w:ascii="Cambria Math" w:eastAsiaTheme="minorEastAsia" w:hAnsi="Cambria Math"/>
+                              <w:i/>
+                            </w:rPr>
+                          </m:ctrlPr>
+                        </m:sSupPr>
+                        <m:e>
+                          <m:d>
+                            <m:dPr>
+                              <m:ctrlPr>
+                                <w:rPr>
+                                  <w:rStyle w:val="HTMLCode"/>
+                                  <w:rFonts w:ascii="Cambria Math" w:eastAsiaTheme="minorEastAsia" w:hAnsi="Cambria Math"/>
+                                  <w:i/>
+                                </w:rPr>
+                              </m:ctrlPr>
+                            </m:dPr>
+                            <m:e>
+                              <m:sSub>
+                                <m:sSubPr>
+                                  <m:ctrlPr>
+                                    <w:rPr>
+                                      <w:rStyle w:val="HTMLCode"/>
+                                      <w:rFonts w:ascii="Cambria Math" w:eastAsiaTheme="minorEastAsia" w:hAnsi="Cambria Math"/>
+                                      <w:i/>
+                                    </w:rPr>
+                                  </m:ctrlPr>
+                                </m:sSubPr>
+                                <m:e>
+                                  <m:r>
+                                    <w:rPr>
+                                      <w:rStyle w:val="HTMLCode"/>
+                                      <w:rFonts w:ascii="Cambria Math" w:eastAsiaTheme="minorEastAsia" w:hAnsi="Cambria Math"/>
+                                    </w:rPr>
+                                    <m:t>x</m:t>
+                                  </m:r>
+                                </m:e>
+                                <m:sub>
+                                  <m:r>
+                                    <w:rPr>
+                                      <w:rStyle w:val="HTMLCode"/>
+                                      <w:rFonts w:ascii="Cambria Math" w:eastAsiaTheme="minorEastAsia" w:hAnsi="Cambria Math"/>
+                                    </w:rPr>
+                                    <m:t>i</m:t>
+                                  </m:r>
+                                </m:sub>
+                              </m:sSub>
+                              <m:r>
+                                <w:rPr>
+                                  <w:rStyle w:val="HTMLCode"/>
+                                  <w:rFonts w:ascii="Cambria Math" w:eastAsiaTheme="minorEastAsia" w:hAnsi="Cambria Math"/>
+                                </w:rPr>
+                                <m:t>-</m:t>
+                              </m:r>
+                              <m:sSub>
+                                <m:sSubPr>
+                                  <m:ctrlPr>
+                                    <w:rPr>
+                                      <w:rStyle w:val="HTMLCode"/>
+                                      <w:rFonts w:ascii="Cambria Math" w:eastAsiaTheme="minorEastAsia" w:hAnsi="Cambria Math"/>
+                                      <w:i/>
+                                    </w:rPr>
+                                  </m:ctrlPr>
+                                </m:sSubPr>
+                                <m:e>
+                                  <m:r>
+                                    <m:rPr>
+                                      <m:sty m:val="p"/>
+                                    </m:rPr>
+                                    <w:rPr>
+                                      <w:rStyle w:val="HTMLCode"/>
+                                      <w:rFonts w:ascii="Cambria Math" w:eastAsiaTheme="minorEastAsia" w:hAnsi="Cambria Math"/>
+                                    </w:rPr>
+                                    <m:t>μ</m:t>
+                                  </m:r>
+                                </m:e>
+                                <m:sub>
+                                  <m:r>
+                                    <w:rPr>
+                                      <w:rStyle w:val="HTMLCode"/>
+                                      <w:rFonts w:ascii="Cambria Math" w:eastAsiaTheme="minorEastAsia" w:hAnsi="Cambria Math"/>
+                                    </w:rPr>
+                                    <m:t>k</m:t>
+                                  </m:r>
+                                </m:sub>
+                              </m:sSub>
+                            </m:e>
+                          </m:d>
+                        </m:e>
+                        <m:sup>
+                          <m:r>
+                            <w:rPr>
+                              <w:rStyle w:val="HTMLCode"/>
+                              <w:rFonts w:ascii="Cambria Math" w:eastAsiaTheme="minorEastAsia" w:hAnsi="Cambria Math"/>
+                            </w:rPr>
+                            <m:t>T</m:t>
+                          </m:r>
+                        </m:sup>
+                      </m:sSup>
+                      <m:sSubSup>
+                        <m:sSubSupPr>
+                          <m:ctrlPr>
+                            <w:rPr>
+                              <w:rStyle w:val="HTMLCode"/>
+                              <w:rFonts w:ascii="Cambria Math" w:eastAsiaTheme="minorEastAsia" w:hAnsi="Cambria Math"/>
+                              <w:i/>
+                            </w:rPr>
+                          </m:ctrlPr>
+                        </m:sSubSupPr>
+                        <m:e>
+                          <m:r>
+                            <w:rPr>
+                              <w:rStyle w:val="HTMLCode"/>
+                              <w:rFonts w:ascii="Cambria Math" w:eastAsiaTheme="minorEastAsia" w:hAnsi="Cambria Math"/>
+                            </w:rPr>
+                            <m:t>S</m:t>
+                          </m:r>
+                        </m:e>
+                        <m:sub>
+                          <m:r>
+                            <w:rPr>
+                              <w:rStyle w:val="HTMLCode"/>
+                              <w:rFonts w:ascii="Cambria Math" w:eastAsiaTheme="minorEastAsia" w:hAnsi="Cambria Math"/>
+                            </w:rPr>
+                            <m:t>k</m:t>
+                          </m:r>
+                        </m:sub>
+                        <m:sup>
+                          <m:r>
+                            <w:rPr>
+                              <w:rStyle w:val="HTMLCode"/>
+                              <w:rFonts w:ascii="Cambria Math" w:eastAsiaTheme="minorEastAsia" w:hAnsi="Cambria Math"/>
+                            </w:rPr>
+                            <m:t>-1</m:t>
+                          </m:r>
+                        </m:sup>
+                      </m:sSubSup>
+                      <m:d>
+                        <m:dPr>
+                          <m:ctrlPr>
+                            <w:rPr>
+                              <w:rStyle w:val="HTMLCode"/>
+                              <w:rFonts w:ascii="Cambria Math" w:eastAsiaTheme="minorEastAsia" w:hAnsi="Cambria Math"/>
+                              <w:i/>
+                            </w:rPr>
+                          </m:ctrlPr>
+                        </m:dPr>
+                        <m:e>
+                          <m:sSub>
+                            <m:sSubPr>
+                              <m:ctrlPr>
+                                <w:rPr>
+                                  <w:rStyle w:val="HTMLCode"/>
+                                  <w:rFonts w:ascii="Cambria Math" w:eastAsiaTheme="minorEastAsia" w:hAnsi="Cambria Math"/>
+                                  <w:i/>
+                                </w:rPr>
+                              </m:ctrlPr>
+                            </m:sSubPr>
+                            <m:e>
+                              <m:r>
+                                <w:rPr>
+                                  <w:rStyle w:val="HTMLCode"/>
+                                  <w:rFonts w:ascii="Cambria Math" w:eastAsiaTheme="minorEastAsia" w:hAnsi="Cambria Math"/>
+                                </w:rPr>
+                                <m:t>x</m:t>
+                              </m:r>
+                            </m:e>
+                            <m:sub>
+                              <m:r>
+                                <w:rPr>
+                                  <w:rStyle w:val="HTMLCode"/>
+                                  <w:rFonts w:ascii="Cambria Math" w:eastAsiaTheme="minorEastAsia" w:hAnsi="Cambria Math"/>
+                                </w:rPr>
+                                <m:t>i</m:t>
+                              </m:r>
+                            </m:sub>
+                          </m:sSub>
+                          <m:r>
+                            <w:rPr>
+                              <w:rStyle w:val="HTMLCode"/>
+                              <w:rFonts w:ascii="Cambria Math" w:eastAsiaTheme="minorEastAsia" w:hAnsi="Cambria Math"/>
+                            </w:rPr>
+                            <m:t>-</m:t>
+                          </m:r>
+                          <m:sSub>
+                            <m:sSubPr>
+                              <m:ctrlPr>
+                                <w:rPr>
+                                  <w:rStyle w:val="HTMLCode"/>
+                                  <w:rFonts w:ascii="Cambria Math" w:eastAsiaTheme="minorEastAsia" w:hAnsi="Cambria Math"/>
+                                  <w:i/>
+                                </w:rPr>
+                              </m:ctrlPr>
+                            </m:sSubPr>
+                            <m:e>
+                              <m:r>
+                                <m:rPr>
+                                  <m:sty m:val="p"/>
+                                </m:rPr>
+                                <w:rPr>
+                                  <w:rStyle w:val="HTMLCode"/>
+                                  <w:rFonts w:ascii="Cambria Math" w:eastAsiaTheme="minorEastAsia" w:hAnsi="Cambria Math"/>
+                                </w:rPr>
+                                <m:t>μ</m:t>
+                              </m:r>
+                            </m:e>
+                            <m:sub>
+                              <m:r>
+                                <w:rPr>
+                                  <w:rStyle w:val="HTMLCode"/>
+                                  <w:rFonts w:ascii="Cambria Math" w:eastAsiaTheme="minorEastAsia" w:hAnsi="Cambria Math"/>
+                                </w:rPr>
+                                <m:t>k</m:t>
+                              </m:r>
+                            </m:sub>
+                          </m:sSub>
+                        </m:e>
+                      </m:d>
+                    </m:e>
+                  </m:d>
+                </m:e>
+              </m:func>
+              <m:ctrlPr>
+                <w:rPr>
+                  <w:rStyle w:val="HTMLCode"/>
+                  <w:rFonts w:ascii="Cambria Math" w:eastAsiaTheme="minorEastAsia" w:hAnsi="Cambria Math"/>
+                  <w:i/>
+                </w:rPr>
+              </m:ctrlPr>
+            </m:num>
+            <m:den>
+              <m:nary>
+                <m:naryPr>
+                  <m:chr m:val="∑"/>
+                  <m:ctrlPr>
+                    <w:rPr>
+                      <w:rStyle w:val="HTMLCode"/>
+                      <w:rFonts w:ascii="Cambria Math" w:eastAsiaTheme="minorEastAsia" w:hAnsi="Cambria Math"/>
+                    </w:rPr>
+                  </m:ctrlPr>
+                </m:naryPr>
+                <m:sub>
+                  <m:r>
+                    <w:rPr>
+                      <w:rStyle w:val="HTMLCode"/>
+                      <w:rFonts w:ascii="Cambria Math" w:eastAsiaTheme="minorEastAsia" w:hAnsi="Cambria Math"/>
+                    </w:rPr>
+                    <m:t>j=1</m:t>
+                  </m:r>
+                  <m:ctrlPr>
+                    <w:rPr>
+                      <w:rStyle w:val="HTMLCode"/>
+                      <w:rFonts w:ascii="Cambria Math" w:eastAsiaTheme="minorEastAsia" w:hAnsi="Cambria Math"/>
+                      <w:i/>
+                    </w:rPr>
+                  </m:ctrlPr>
+                </m:sub>
+                <m:sup>
+                  <m:r>
+                    <w:rPr>
+                      <w:rStyle w:val="HTMLCode"/>
+                      <w:rFonts w:ascii="Cambria Math" w:eastAsiaTheme="minorEastAsia" w:hAnsi="Cambria Math"/>
+                    </w:rPr>
+                    <m:t>K</m:t>
+                  </m:r>
+                  <m:ctrlPr>
+                    <w:rPr>
+                      <w:rStyle w:val="HTMLCode"/>
+                      <w:rFonts w:ascii="Cambria Math" w:eastAsiaTheme="minorEastAsia" w:hAnsi="Cambria Math"/>
+                      <w:i/>
+                    </w:rPr>
+                  </m:ctrlPr>
+                </m:sup>
+                <m:e>
+                  <m:sSub>
+                    <m:sSubPr>
+                      <m:ctrlPr>
+                        <w:rPr>
+                          <w:rStyle w:val="HTMLCode"/>
+                          <w:rFonts w:ascii="Cambria Math" w:eastAsiaTheme="minorEastAsia" w:hAnsi="Cambria Math"/>
+                          <w:i/>
+                        </w:rPr>
+                      </m:ctrlPr>
+                    </m:sSubPr>
+                    <m:e>
+                      <m:r>
+                        <m:rPr>
+                          <m:sty m:val="p"/>
+                        </m:rPr>
+                        <w:rPr>
+                          <w:rStyle w:val="HTMLCode"/>
+                          <w:rFonts w:ascii="Cambria Math" w:eastAsiaTheme="minorEastAsia" w:hAnsi="Cambria Math"/>
+                        </w:rPr>
+                        <m:t>π</m:t>
+                      </m:r>
+                    </m:e>
+                    <m:sub>
+                      <m:r>
+                        <w:rPr>
+                          <w:rStyle w:val="HTMLCode"/>
+                          <w:rFonts w:ascii="Cambria Math" w:eastAsiaTheme="minorEastAsia" w:hAnsi="Cambria Math"/>
+                        </w:rPr>
+                        <m:t>j</m:t>
+                      </m:r>
+                    </m:sub>
+                  </m:sSub>
+                  <m:ctrlPr>
+                    <w:rPr>
+                      <w:rStyle w:val="HTMLCode"/>
+                      <w:rFonts w:ascii="Cambria Math" w:eastAsiaTheme="minorEastAsia" w:hAnsi="Cambria Math"/>
+                      <w:i/>
+                    </w:rPr>
+                  </m:ctrlPr>
+                </m:e>
+              </m:nary>
+              <m:sSup>
+                <m:sSupPr>
+                  <m:ctrlPr>
+                    <w:rPr>
+                      <w:rStyle w:val="HTMLCode"/>
+                      <w:rFonts w:ascii="Cambria Math" w:eastAsiaTheme="minorEastAsia" w:hAnsi="Cambria Math"/>
+                      <w:i/>
+                    </w:rPr>
+                  </m:ctrlPr>
+                </m:sSupPr>
+                <m:e>
+                  <m:d>
+                    <m:dPr>
+                      <m:begChr m:val="|"/>
+                      <m:endChr m:val="|"/>
+                      <m:ctrlPr>
+                        <w:rPr>
+                          <w:rStyle w:val="HTMLCode"/>
+                          <w:rFonts w:ascii="Cambria Math" w:eastAsiaTheme="minorEastAsia" w:hAnsi="Cambria Math"/>
+                          <w:i/>
+                        </w:rPr>
+                      </m:ctrlPr>
+                    </m:dPr>
+                    <m:e>
+                      <m:sSub>
+                        <m:sSubPr>
+                          <m:ctrlPr>
+                            <w:rPr>
+                              <w:rStyle w:val="HTMLCode"/>
+                              <w:rFonts w:ascii="Cambria Math" w:eastAsiaTheme="minorEastAsia" w:hAnsi="Cambria Math"/>
+                              <w:i/>
+                            </w:rPr>
+                          </m:ctrlPr>
+                        </m:sSubPr>
+                        <m:e>
+                          <m:r>
+                            <w:rPr>
+                              <w:rStyle w:val="HTMLCode"/>
+                              <w:rFonts w:ascii="Cambria Math" w:eastAsiaTheme="minorEastAsia" w:hAnsi="Cambria Math"/>
+                            </w:rPr>
+                            <m:t>S</m:t>
+                          </m:r>
+                        </m:e>
+                        <m:sub>
+                          <m:r>
+                            <w:rPr>
+                              <w:rStyle w:val="HTMLCode"/>
+                              <w:rFonts w:ascii="Cambria Math" w:eastAsiaTheme="minorEastAsia" w:hAnsi="Cambria Math"/>
+                            </w:rPr>
+                            <m:t>k</m:t>
+                          </m:r>
+                        </m:sub>
+                      </m:sSub>
+                    </m:e>
+                  </m:d>
+                </m:e>
+                <m:sup>
+                  <m:r>
+                    <w:rPr>
+                      <w:rStyle w:val="HTMLCode"/>
+                      <w:rFonts w:ascii="Cambria Math" w:eastAsiaTheme="minorEastAsia" w:hAnsi="Cambria Math"/>
+                    </w:rPr>
+                    <m:t>-</m:t>
+                  </m:r>
+                  <m:f>
+                    <m:fPr>
+                      <m:ctrlPr>
+                        <w:rPr>
+                          <w:rStyle w:val="HTMLCode"/>
+                          <w:rFonts w:ascii="Cambria Math" w:eastAsiaTheme="minorEastAsia" w:hAnsi="Cambria Math"/>
+                          <w:i/>
+                        </w:rPr>
+                      </m:ctrlPr>
+                    </m:fPr>
+                    <m:num>
+                      <m:r>
+                        <w:rPr>
+                          <w:rStyle w:val="HTMLCode"/>
+                          <w:rFonts w:ascii="Cambria Math" w:eastAsiaTheme="minorEastAsia" w:hAnsi="Cambria Math"/>
+                        </w:rPr>
+                        <m:t>1</m:t>
+                      </m:r>
+                    </m:num>
+                    <m:den>
+                      <m:r>
+                        <w:rPr>
+                          <w:rStyle w:val="HTMLCode"/>
+                          <w:rFonts w:ascii="Cambria Math" w:eastAsiaTheme="minorEastAsia" w:hAnsi="Cambria Math"/>
+                        </w:rPr>
+                        <m:t>2</m:t>
+                      </m:r>
+                    </m:den>
+                  </m:f>
+                </m:sup>
+              </m:sSup>
+              <m:func>
+                <m:funcPr>
+                  <m:ctrlPr>
+                    <w:rPr>
+                      <w:rStyle w:val="HTMLCode"/>
+                      <w:rFonts w:ascii="Cambria Math" w:eastAsiaTheme="minorEastAsia" w:hAnsi="Cambria Math"/>
+                    </w:rPr>
+                  </m:ctrlPr>
+                </m:funcPr>
+                <m:fName>
+                  <m:r>
+                    <m:rPr>
+                      <m:sty m:val="p"/>
+                    </m:rPr>
+                    <w:rPr>
+                      <w:rStyle w:val="HTMLCode"/>
+                      <w:rFonts w:ascii="Cambria Math" w:eastAsiaTheme="minorEastAsia" w:hAnsi="Cambria Math"/>
+                    </w:rPr>
+                    <m:t>exp</m:t>
+                  </m:r>
+                  <m:ctrlPr>
+                    <w:rPr>
+                      <w:rStyle w:val="HTMLCode"/>
+                      <w:rFonts w:ascii="Cambria Math" w:eastAsiaTheme="minorEastAsia" w:hAnsi="Cambria Math"/>
+                      <w:i/>
+                    </w:rPr>
+                  </m:ctrlPr>
+                </m:fName>
+                <m:e>
+                  <m:d>
+                    <m:dPr>
+                      <m:ctrlPr>
+                        <w:rPr>
+                          <w:rStyle w:val="HTMLCode"/>
+                          <w:rFonts w:ascii="Cambria Math" w:eastAsiaTheme="minorEastAsia" w:hAnsi="Cambria Math"/>
+                          <w:i/>
+                        </w:rPr>
+                      </m:ctrlPr>
+                    </m:dPr>
+                    <m:e>
+                      <m:r>
+                        <w:rPr>
+                          <w:rStyle w:val="HTMLCode"/>
+                          <w:rFonts w:ascii="Cambria Math" w:eastAsiaTheme="minorEastAsia" w:hAnsi="Cambria Math"/>
+                        </w:rPr>
+                        <m:t>-</m:t>
+                      </m:r>
+                      <m:f>
+                        <m:fPr>
+                          <m:ctrlPr>
+                            <w:rPr>
+                              <w:rStyle w:val="HTMLCode"/>
+                              <w:rFonts w:ascii="Cambria Math" w:eastAsiaTheme="minorEastAsia" w:hAnsi="Cambria Math"/>
+                            </w:rPr>
+                          </m:ctrlPr>
+                        </m:fPr>
+                        <m:num>
+                          <m:r>
+                            <w:rPr>
+                              <w:rStyle w:val="HTMLCode"/>
+                              <w:rFonts w:ascii="Cambria Math" w:eastAsiaTheme="minorEastAsia" w:hAnsi="Cambria Math"/>
+                            </w:rPr>
+                            <m:t>1</m:t>
+                          </m:r>
+                          <m:ctrlPr>
+                            <w:rPr>
+                              <w:rStyle w:val="HTMLCode"/>
+                              <w:rFonts w:ascii="Cambria Math" w:eastAsiaTheme="minorEastAsia" w:hAnsi="Cambria Math"/>
+                              <w:i/>
+                            </w:rPr>
+                          </m:ctrlPr>
+                        </m:num>
+                        <m:den>
+                          <m:r>
+                            <w:rPr>
+                              <w:rStyle w:val="HTMLCode"/>
+                              <w:rFonts w:ascii="Cambria Math" w:eastAsiaTheme="minorEastAsia" w:hAnsi="Cambria Math"/>
+                            </w:rPr>
+                            <m:t>2</m:t>
+                          </m:r>
+                          <m:ctrlPr>
+                            <w:rPr>
+                              <w:rStyle w:val="HTMLCode"/>
+                              <w:rFonts w:ascii="Cambria Math" w:eastAsiaTheme="minorEastAsia" w:hAnsi="Cambria Math"/>
+                              <w:i/>
+                            </w:rPr>
+                          </m:ctrlPr>
+                        </m:den>
+                      </m:f>
+                      <m:sSup>
+                        <m:sSupPr>
+                          <m:ctrlPr>
+                            <w:rPr>
+                              <w:rStyle w:val="HTMLCode"/>
+                              <w:rFonts w:ascii="Cambria Math" w:eastAsiaTheme="minorEastAsia" w:hAnsi="Cambria Math"/>
+                              <w:i/>
+                            </w:rPr>
+                          </m:ctrlPr>
+                        </m:sSupPr>
+                        <m:e>
+                          <m:d>
+                            <m:dPr>
+                              <m:ctrlPr>
+                                <w:rPr>
+                                  <w:rStyle w:val="HTMLCode"/>
+                                  <w:rFonts w:ascii="Cambria Math" w:eastAsiaTheme="minorEastAsia" w:hAnsi="Cambria Math"/>
+                                  <w:i/>
+                                </w:rPr>
+                              </m:ctrlPr>
+                            </m:dPr>
+                            <m:e>
+                              <m:sSub>
+                                <m:sSubPr>
+                                  <m:ctrlPr>
+                                    <w:rPr>
+                                      <w:rStyle w:val="HTMLCode"/>
+                                      <w:rFonts w:ascii="Cambria Math" w:eastAsiaTheme="minorEastAsia" w:hAnsi="Cambria Math"/>
+                                      <w:i/>
+                                    </w:rPr>
+                                  </m:ctrlPr>
+                                </m:sSubPr>
+                                <m:e>
+                                  <m:r>
+                                    <w:rPr>
+                                      <w:rStyle w:val="HTMLCode"/>
+                                      <w:rFonts w:ascii="Cambria Math" w:eastAsiaTheme="minorEastAsia" w:hAnsi="Cambria Math"/>
+                                    </w:rPr>
+                                    <m:t>x</m:t>
+                                  </m:r>
+                                </m:e>
+                                <m:sub>
+                                  <m:r>
+                                    <w:rPr>
+                                      <w:rStyle w:val="HTMLCode"/>
+                                      <w:rFonts w:ascii="Cambria Math" w:eastAsiaTheme="minorEastAsia" w:hAnsi="Cambria Math"/>
+                                    </w:rPr>
+                                    <m:t>i</m:t>
+                                  </m:r>
+                                </m:sub>
+                              </m:sSub>
+                              <m:r>
+                                <w:rPr>
+                                  <w:rStyle w:val="HTMLCode"/>
+                                  <w:rFonts w:ascii="Cambria Math" w:eastAsiaTheme="minorEastAsia" w:hAnsi="Cambria Math"/>
+                                </w:rPr>
+                                <m:t>-</m:t>
+                              </m:r>
+                              <m:sSub>
+                                <m:sSubPr>
+                                  <m:ctrlPr>
+                                    <w:rPr>
+                                      <w:rStyle w:val="HTMLCode"/>
+                                      <w:rFonts w:ascii="Cambria Math" w:eastAsiaTheme="minorEastAsia" w:hAnsi="Cambria Math"/>
+                                      <w:i/>
+                                    </w:rPr>
+                                  </m:ctrlPr>
+                                </m:sSubPr>
+                                <m:e>
+                                  <m:r>
+                                    <m:rPr>
+                                      <m:sty m:val="p"/>
+                                    </m:rPr>
+                                    <w:rPr>
+                                      <w:rStyle w:val="HTMLCode"/>
+                                      <w:rFonts w:ascii="Cambria Math" w:eastAsiaTheme="minorEastAsia" w:hAnsi="Cambria Math"/>
+                                    </w:rPr>
+                                    <m:t>μ</m:t>
+                                  </m:r>
+                                </m:e>
+                                <m:sub>
+                                  <m:r>
+                                    <w:rPr>
+                                      <w:rStyle w:val="HTMLCode"/>
+                                      <w:rFonts w:ascii="Cambria Math" w:eastAsiaTheme="minorEastAsia" w:hAnsi="Cambria Math"/>
+                                    </w:rPr>
+                                    <m:t>j</m:t>
+                                  </m:r>
+                                </m:sub>
+                              </m:sSub>
+                            </m:e>
+                          </m:d>
+                        </m:e>
+                        <m:sup>
+                          <m:r>
+                            <w:rPr>
+                              <w:rStyle w:val="HTMLCode"/>
+                              <w:rFonts w:ascii="Cambria Math" w:eastAsiaTheme="minorEastAsia" w:hAnsi="Cambria Math"/>
+                            </w:rPr>
+                            <m:t>T</m:t>
+                          </m:r>
+                        </m:sup>
+                      </m:sSup>
+                      <m:sSubSup>
+                        <m:sSubSupPr>
+                          <m:ctrlPr>
+                            <w:rPr>
+                              <w:rStyle w:val="HTMLCode"/>
+                              <w:rFonts w:ascii="Cambria Math" w:eastAsiaTheme="minorEastAsia" w:hAnsi="Cambria Math"/>
+                              <w:i/>
+                            </w:rPr>
+                          </m:ctrlPr>
+                        </m:sSubSupPr>
+                        <m:e>
+                          <m:r>
+                            <w:rPr>
+                              <w:rStyle w:val="HTMLCode"/>
+                              <w:rFonts w:ascii="Cambria Math" w:eastAsiaTheme="minorEastAsia" w:hAnsi="Cambria Math"/>
+                            </w:rPr>
+                            <m:t>S</m:t>
+                          </m:r>
+                        </m:e>
+                        <m:sub>
+                          <m:r>
+                            <w:rPr>
+                              <w:rStyle w:val="HTMLCode"/>
+                              <w:rFonts w:ascii="Cambria Math" w:eastAsiaTheme="minorEastAsia" w:hAnsi="Cambria Math"/>
+                            </w:rPr>
+                            <m:t>j</m:t>
+                          </m:r>
+                        </m:sub>
+                        <m:sup>
+                          <m:r>
+                            <w:rPr>
+                              <w:rStyle w:val="HTMLCode"/>
+                              <w:rFonts w:ascii="Cambria Math" w:eastAsiaTheme="minorEastAsia" w:hAnsi="Cambria Math"/>
+                            </w:rPr>
+                            <m:t>-1</m:t>
+                          </m:r>
+                        </m:sup>
+                      </m:sSubSup>
+                      <m:d>
+                        <m:dPr>
+                          <m:ctrlPr>
+                            <w:rPr>
+                              <w:rStyle w:val="HTMLCode"/>
+                              <w:rFonts w:ascii="Cambria Math" w:eastAsiaTheme="minorEastAsia" w:hAnsi="Cambria Math"/>
+                              <w:i/>
+                            </w:rPr>
+                          </m:ctrlPr>
+                        </m:dPr>
+                        <m:e>
+                          <m:sSub>
+                            <m:sSubPr>
+                              <m:ctrlPr>
+                                <w:rPr>
+                                  <w:rStyle w:val="HTMLCode"/>
+                                  <w:rFonts w:ascii="Cambria Math" w:eastAsiaTheme="minorEastAsia" w:hAnsi="Cambria Math"/>
+                                  <w:i/>
+                                </w:rPr>
+                              </m:ctrlPr>
+                            </m:sSubPr>
+                            <m:e>
+                              <m:r>
+                                <w:rPr>
+                                  <w:rStyle w:val="HTMLCode"/>
+                                  <w:rFonts w:ascii="Cambria Math" w:eastAsiaTheme="minorEastAsia" w:hAnsi="Cambria Math"/>
+                                </w:rPr>
+                                <m:t>x</m:t>
+                              </m:r>
+                            </m:e>
+                            <m:sub>
+                              <m:r>
+                                <w:rPr>
+                                  <w:rStyle w:val="HTMLCode"/>
+                                  <w:rFonts w:ascii="Cambria Math" w:eastAsiaTheme="minorEastAsia" w:hAnsi="Cambria Math"/>
+                                </w:rPr>
+                                <m:t>i</m:t>
+                              </m:r>
+                            </m:sub>
+                          </m:sSub>
+                          <m:r>
+                            <w:rPr>
+                              <w:rStyle w:val="HTMLCode"/>
+                              <w:rFonts w:ascii="Cambria Math" w:eastAsiaTheme="minorEastAsia" w:hAnsi="Cambria Math"/>
+                            </w:rPr>
+                            <m:t>-</m:t>
+                          </m:r>
+                          <m:sSub>
+                            <m:sSubPr>
+                              <m:ctrlPr>
+                                <w:rPr>
+                                  <w:rStyle w:val="HTMLCode"/>
+                                  <w:rFonts w:ascii="Cambria Math" w:eastAsiaTheme="minorEastAsia" w:hAnsi="Cambria Math"/>
+                                  <w:i/>
+                                </w:rPr>
+                              </m:ctrlPr>
+                            </m:sSubPr>
+                            <m:e>
+                              <m:r>
+                                <m:rPr>
+                                  <m:sty m:val="p"/>
+                                </m:rPr>
+                                <w:rPr>
+                                  <w:rStyle w:val="HTMLCode"/>
+                                  <w:rFonts w:ascii="Cambria Math" w:eastAsiaTheme="minorEastAsia" w:hAnsi="Cambria Math"/>
+                                </w:rPr>
+                                <m:t>μ</m:t>
+                              </m:r>
+                            </m:e>
+                            <m:sub>
+                              <m:r>
+                                <w:rPr>
+                                  <w:rStyle w:val="HTMLCode"/>
+                                  <w:rFonts w:ascii="Cambria Math" w:eastAsiaTheme="minorEastAsia" w:hAnsi="Cambria Math"/>
+                                </w:rPr>
+                                <m:t>j</m:t>
+                              </m:r>
+                            </m:sub>
+                          </m:sSub>
+                        </m:e>
+                      </m:d>
+                    </m:e>
+                  </m:d>
+                </m:e>
+              </m:func>
+              <m:ctrlPr>
+                <w:rPr>
+                  <w:rStyle w:val="HTMLCode"/>
+                  <w:rFonts w:ascii="Cambria Math" w:eastAsiaTheme="minorEastAsia" w:hAnsi="Cambria Math"/>
+                  <w:i/>
+                </w:rPr>
+              </m:ctrlPr>
+            </m:den>
+          </m:f>
+        </m:oMath>
+      </m:oMathPara>
+    </w:p>
+    <w:p>
+      <w:pPr>
+        <w:rPr>
+          <w:rStyle w:val="HTMLCode"/>
+          <w:rFonts w:asciiTheme="minorHAnsi" w:eastAsiaTheme="minorEastAsia" w:hAnsiTheme="minorHAnsi" w:cstheme="minorBidi"/>
+        </w:rPr>
+      </w:pPr>
+      <w:r>
+        <w:rPr>
+          <w:rStyle w:val="HTMLCode"/>
+          <w:rFonts w:asciiTheme="minorHAnsi" w:eastAsiaTheme="minorEastAsia" w:hAnsiTheme="minorHAnsi" w:cstheme="minorBidi"/>
+        </w:rPr>
+        <w:t>We normalize this using:</w:t>
+      </w:r>
+    </w:p>
+    <w:p>
+      <w:pPr>
+        <w:rPr>
+          <w:rFonts w:eastAsiaTheme="minorEastAsia"/>
+          <w:lang w:val="en-US"/>
+        </w:rPr>
+      </w:pPr>
+      <m:oMathPara>
+        <m:oMath>
+          <m:sSubSup>
+            <m:sSubSupPr>
+              <m:ctrlPr>
+                <w:rPr>
+                  <w:rFonts w:ascii="Cambria Math" w:hAnsi="Cambria Math"/>
+                  <w:i/>
+                  <w:lang w:val="en-US"/>
+                </w:rPr>
+              </m:ctrlPr>
+            </m:sSubSupPr>
+            <m:e>
+              <m:r>
+                <w:rPr>
+                  <w:rFonts w:ascii="Cambria Math" w:hAnsi="Cambria Math"/>
+                  <w:lang w:val="en-US"/>
+                </w:rPr>
+                <m:t>r</m:t>
+              </m:r>
+            </m:e>
+            <m:sub>
+              <m:r>
+                <w:rPr>
+                  <w:rFonts w:ascii="Cambria Math" w:hAnsi="Cambria Math"/>
+                  <w:lang w:val="en-US"/>
+                </w:rPr>
+                <m:t>k</m:t>
+              </m:r>
+            </m:sub>
+            <m:sup>
+              <m:r>
+                <w:rPr>
+                  <w:rFonts w:ascii="Cambria Math" w:hAnsi="Cambria Math"/>
+                  <w:lang w:val="en-US"/>
+                </w:rPr>
+                <m:t>i</m:t>
+              </m:r>
+            </m:sup>
+          </m:sSubSup>
+          <m:r>
+            <w:rPr>
+              <w:rFonts w:ascii="Cambria Math" w:hAnsi="Cambria Math"/>
+              <w:lang w:val="en-US"/>
+            </w:rPr>
+            <m:t>=</m:t>
+          </m:r>
+          <m:f>
+            <m:fPr>
+              <m:ctrlPr>
+                <w:rPr>
+                  <w:rStyle w:val="HTMLCode"/>
+                  <w:rFonts w:ascii="Cambria Math" w:eastAsiaTheme="minorEastAsia" w:hAnsi="Cambria Math"/>
+                </w:rPr>
+              </m:ctrlPr>
+            </m:fPr>
+            <m:num>
+              <m:sSub>
+                <m:sSubPr>
+                  <m:ctrlPr>
+                    <w:rPr>
+                      <w:rStyle w:val="HTMLCode"/>
+                      <w:rFonts w:ascii="Cambria Math" w:eastAsiaTheme="minorEastAsia" w:hAnsi="Cambria Math"/>
+                      <w:i/>
+                    </w:rPr>
+                  </m:ctrlPr>
+                </m:sSubPr>
+                <m:e>
+                  <m:r>
+                    <w:rPr>
+                      <w:rStyle w:val="HTMLCode"/>
+                      <w:rFonts w:ascii="Cambria Math" w:eastAsiaTheme="minorEastAsia" w:hAnsi="Cambria Math"/>
+                    </w:rPr>
+                    <m:t>r</m:t>
+                  </m:r>
+                </m:e>
+                <m:sub>
+                  <m:r>
+                    <w:rPr>
+                      <w:rStyle w:val="HTMLCode"/>
+                      <w:rFonts w:ascii="Cambria Math" w:eastAsiaTheme="minorEastAsia" w:hAnsi="Cambria Math"/>
+                    </w:rPr>
+                    <m:t>ik</m:t>
+                  </m:r>
+                </m:sub>
+              </m:sSub>
+              <m:ctrlPr>
+                <w:rPr>
+                  <w:rStyle w:val="HTMLCode"/>
+                  <w:rFonts w:ascii="Cambria Math" w:eastAsiaTheme="minorEastAsia" w:hAnsi="Cambria Math"/>
+                  <w:i/>
+                </w:rPr>
+              </m:ctrlPr>
+            </m:num>
+            <m:den>
+              <m:sSub>
+                <m:sSubPr>
+                  <m:ctrlPr>
+                    <w:rPr>
+                      <w:rStyle w:val="HTMLCode"/>
+                      <w:rFonts w:ascii="Cambria Math" w:eastAsiaTheme="minorEastAsia" w:hAnsi="Cambria Math"/>
+                      <w:i/>
+                    </w:rPr>
+                  </m:ctrlPr>
+                </m:sSubPr>
+                <m:e>
+                  <m:r>
+                    <w:rPr>
+                      <w:rStyle w:val="HTMLCode"/>
+                      <w:rFonts w:ascii="Cambria Math" w:eastAsiaTheme="minorEastAsia" w:hAnsi="Cambria Math"/>
+                    </w:rPr>
+                    <m:t>r</m:t>
+                  </m:r>
+                </m:e>
+                <m:sub>
+                  <m:r>
+                    <w:rPr>
+                      <w:rStyle w:val="HTMLCode"/>
+                      <w:rFonts w:ascii="Cambria Math" w:eastAsiaTheme="minorEastAsia" w:hAnsi="Cambria Math"/>
+                    </w:rPr>
+                    <m:t>i</m:t>
+                  </m:r>
+                </m:sub>
+              </m:sSub>
+              <m:ctrlPr>
+                <w:rPr>
+                  <w:rStyle w:val="HTMLCode"/>
+                  <w:rFonts w:ascii="Cambria Math" w:eastAsiaTheme="minorEastAsia" w:hAnsi="Cambria Math"/>
+                  <w:i/>
+                </w:rPr>
+              </m:ctrlPr>
+            </m:den>
+          </m:f>
+        </m:oMath>
+      </m:oMathPara>
+    </w:p>
+    <w:p>
+      <w:pPr>
+        <w:rPr>
+          <w:rFonts w:eastAsiaTheme="minorEastAsia"/>
+          <w:lang w:val="en-US"/>
+        </w:rPr>
+      </w:pPr>
+      <w:r>
+        <w:rPr>
+          <w:rFonts w:eastAsiaTheme="minorEastAsia"/>
+          <w:lang w:val="en-US"/>
+        </w:rPr>
+        <w:t xml:space="preserve">For the maximization step, we update the mixing coefficients </w:t>
+      </w:r>
+      <m:oMath>
+        <m:sSub>
+          <m:sSubPr>
+            <m:ctrlPr>
+              <w:rPr>
+                <w:rFonts w:ascii="Cambria Math" w:eastAsiaTheme="minorEastAsia" w:hAnsi="Cambria Math"/>
+                <w:i/>
+                <w:lang w:val="en-US"/>
+              </w:rPr>
+            </m:ctrlPr>
+          </m:sSubPr>
+          <m:e>
+            <m:r>
+              <w:rPr>
+                <w:rFonts w:ascii="Cambria Math" w:eastAsiaTheme="minorEastAsia" w:hAnsi="Cambria Math"/>
+                <w:lang w:val="en-US"/>
+              </w:rPr>
+              <m:t>π</m:t>
+            </m:r>
+          </m:e>
+          <m:sub>
+            <m:r>
+              <w:rPr>
+                <w:rFonts w:ascii="Cambria Math" w:eastAsiaTheme="minorEastAsia" w:hAnsi="Cambria Math"/>
+                <w:lang w:val="en-US"/>
+              </w:rPr>
+              <m:t>k</m:t>
+            </m:r>
+          </m:sub>
+        </m:sSub>
+      </m:oMath>
+      <w:r>
+        <w:rPr>
+          <w:rFonts w:eastAsiaTheme="minorEastAsia"/>
+          <w:lang w:val="en-US"/>
+        </w:rPr>
+        <w:t xml:space="preserve"> for each component. </w:t>
+      </w:r>
+    </w:p>
+    <w:p>
+      <w:pPr>
+        <w:rPr>
+          <w:rFonts w:eastAsiaTheme="minorEastAsia"/>
+          <w:lang w:val="en-US"/>
+        </w:rPr>
+      </w:pPr>
+      <m:oMathPara>
+        <m:oMath>
+          <m:sSub>
+            <m:sSubPr>
+              <m:ctrlPr>
+                <w:rPr>
+                  <w:rFonts w:ascii="Cambria Math" w:hAnsi="Cambria Math"/>
+                  <w:i/>
+                  <w:lang w:val="en-US"/>
+                </w:rPr>
+              </m:ctrlPr>
+            </m:sSubPr>
+            <m:e>
+              <m:r>
+                <w:rPr>
+                  <w:rFonts w:ascii="Cambria Math" w:hAnsi="Cambria Math"/>
+                  <w:lang w:val="en-US"/>
+                </w:rPr>
+                <m:t>π</m:t>
+              </m:r>
+            </m:e>
+            <m:sub>
+              <m:r>
+                <w:rPr>
+                  <w:rFonts w:ascii="Cambria Math" w:hAnsi="Cambria Math"/>
+                  <w:lang w:val="en-US"/>
+                </w:rPr>
+                <m:t>k</m:t>
+              </m:r>
+            </m:sub>
+          </m:sSub>
+          <m:r>
+            <w:rPr>
+              <w:rFonts w:ascii="Cambria Math" w:hAnsi="Cambria Math"/>
+              <w:lang w:val="en-US"/>
+            </w:rPr>
+            <m:t>=</m:t>
+          </m:r>
+          <m:f>
+            <m:fPr>
+              <m:ctrlPr>
+                <w:rPr>
+                  <w:rFonts w:ascii="Cambria Math" w:hAnsi="Cambria Math"/>
+                  <w:i/>
+                  <w:lang w:val="en-US"/>
+                </w:rPr>
+              </m:ctrlPr>
+            </m:fPr>
+            <m:num>
+              <m:r>
+                <w:rPr>
+                  <w:rFonts w:ascii="Cambria Math" w:hAnsi="Cambria Math"/>
+                  <w:lang w:val="en-US"/>
+                </w:rPr>
+                <m:t>1</m:t>
+              </m:r>
+            </m:num>
+            <m:den>
+              <m:r>
+                <w:rPr>
+                  <w:rFonts w:ascii="Cambria Math" w:hAnsi="Cambria Math"/>
+                  <w:lang w:val="en-US"/>
+                </w:rPr>
+                <m:t>N</m:t>
+              </m:r>
+            </m:den>
+          </m:f>
+          <m:nary>
+            <m:naryPr>
+              <m:chr m:val="∑"/>
+              <m:ctrlPr>
+                <w:rPr>
+                  <w:rFonts w:ascii="Cambria Math" w:hAnsi="Cambria Math"/>
+                  <w:i/>
+                  <w:lang w:val="en-US"/>
+                </w:rPr>
+              </m:ctrlPr>
+            </m:naryPr>
+            <m:sub>
+              <m:r>
+                <w:rPr>
+                  <w:rFonts w:ascii="Cambria Math" w:hAnsi="Cambria Math"/>
+                  <w:lang w:val="en-US"/>
+                </w:rPr>
+                <m:t>i=1</m:t>
+              </m:r>
+            </m:sub>
+            <m:sup>
+              <m:r>
+                <w:rPr>
+                  <w:rFonts w:ascii="Cambria Math" w:hAnsi="Cambria Math"/>
+                  <w:lang w:val="en-US"/>
+                </w:rPr>
+                <m:t>N</m:t>
+              </m:r>
+            </m:sup>
+            <m:e>
+              <m:sSubSup>
+                <m:sSubSupPr>
+                  <m:ctrlPr>
+                    <w:rPr>
+                      <w:rFonts w:ascii="Cambria Math" w:hAnsi="Cambria Math"/>
+                      <w:i/>
+                      <w:lang w:val="en-US"/>
+                    </w:rPr>
+                  </m:ctrlPr>
+                </m:sSubSupPr>
+                <m:e>
+                  <m:r>
+                    <w:rPr>
+                      <w:rFonts w:ascii="Cambria Math" w:hAnsi="Cambria Math"/>
+                      <w:lang w:val="en-US"/>
+                    </w:rPr>
+                    <m:t>r</m:t>
+                  </m:r>
+                </m:e>
+                <m:sub>
+                  <m:r>
+                    <w:rPr>
+                      <w:rFonts w:ascii="Cambria Math" w:hAnsi="Cambria Math"/>
+                      <w:lang w:val="en-US"/>
+                    </w:rPr>
+                    <m:t>k</m:t>
+                  </m:r>
+                </m:sub>
+                <m:sup>
+                  <m:r>
+                    <w:rPr>
+                      <w:rFonts w:ascii="Cambria Math" w:hAnsi="Cambria Math"/>
+                      <w:lang w:val="en-US"/>
+                    </w:rPr>
+                    <m:t>i</m:t>
+                  </m:r>
+                </m:sup>
+              </m:sSubSup>
+            </m:e>
+          </m:nary>
+        </m:oMath>
+      </m:oMathPara>
+    </w:p>
+    <w:p>
+      <w:pPr>
+        <w:rPr>
+          <w:rFonts w:eastAsiaTheme="minorEastAsia"/>
+          <w:lang w:val="en-US"/>
+        </w:rPr>
+      </w:pPr>
+      <w:r>
+        <w:rPr>
+          <w:rFonts w:eastAsiaTheme="minorEastAsia"/>
+          <w:lang w:val="en-US"/>
+        </w:rPr>
+        <w:t xml:space="preserve">We also update the means </w:t>
+      </w:r>
+      <m:oMath>
+        <m:sSub>
+          <m:sSubPr>
+            <m:ctrlPr>
+              <w:rPr>
+                <w:rFonts w:ascii="Cambria Math" w:eastAsiaTheme="minorEastAsia" w:hAnsi="Cambria Math"/>
+                <w:i/>
+                <w:lang w:val="en-US"/>
+              </w:rPr>
+            </m:ctrlPr>
+          </m:sSubPr>
+          <m:e>
+            <m:r>
+              <w:rPr>
+                <w:rFonts w:ascii="Cambria Math" w:eastAsiaTheme="minorEastAsia" w:hAnsi="Cambria Math"/>
+                <w:lang w:val="en-US"/>
+              </w:rPr>
+              <m:t>μ</m:t>
+            </m:r>
+          </m:e>
+          <m:sub>
+            <m:r>
+              <w:rPr>
+                <w:rFonts w:ascii="Cambria Math" w:eastAsiaTheme="minorEastAsia" w:hAnsi="Cambria Math"/>
+                <w:lang w:val="en-US"/>
+              </w:rPr>
+              <m:t>k</m:t>
+            </m:r>
+          </m:sub>
+        </m:sSub>
+      </m:oMath>
+      <w:r>
+        <w:rPr>
+          <w:rFonts w:eastAsiaTheme="minorEastAsia"/>
+          <w:lang w:val="en-US"/>
+        </w:rPr>
+        <w:t xml:space="preserve"> for each component.</w:t>
+      </w:r>
+    </w:p>
+    <w:p>
+      <w:pPr>
+        <w:pStyle w:val="HTMLPreformatted"/>
+        <w:rPr>
+          <w:rStyle w:val="HTMLCode"/>
+          <w:rFonts w:asciiTheme="minorHAnsi" w:eastAsiaTheme="minorEastAsia" w:hAnsiTheme="minorHAnsi" w:cstheme="minorBidi"/>
+        </w:rPr>
+      </w:pPr>
+      <m:oMathPara>
+        <m:oMath>
+          <m:sSub>
+            <m:sSubPr>
+              <m:ctrlPr>
+                <w:rPr>
+                  <w:rStyle w:val="HTMLCode"/>
+                  <w:rFonts w:ascii="Cambria Math" w:eastAsiaTheme="minorEastAsia" w:hAnsi="Cambria Math"/>
+                  <w:i/>
+                </w:rPr>
+              </m:ctrlPr>
+            </m:sSubPr>
+            <m:e>
+              <m:r>
+                <m:rPr>
+                  <m:sty m:val="p"/>
+                </m:rPr>
+                <w:rPr>
+                  <w:rStyle w:val="HTMLCode"/>
+                  <w:rFonts w:ascii="Cambria Math" w:eastAsiaTheme="minorEastAsia" w:hAnsi="Cambria Math"/>
+                </w:rPr>
+                <m:t>μ</m:t>
+              </m:r>
+              <m:ctrlPr>
+                <w:rPr>
+                  <w:rStyle w:val="HTMLCode"/>
+                  <w:rFonts w:ascii="Cambria Math" w:eastAsiaTheme="minorEastAsia" w:hAnsi="Cambria Math"/>
+                </w:rPr>
+              </m:ctrlPr>
+            </m:e>
+            <m:sub>
+              <m:r>
+                <w:rPr>
+                  <w:rStyle w:val="HTMLCode"/>
+                  <w:rFonts w:ascii="Cambria Math" w:eastAsiaTheme="minorEastAsia" w:hAnsi="Cambria Math"/>
+                </w:rPr>
+                <m:t>k</m:t>
+              </m:r>
+            </m:sub>
+          </m:sSub>
+          <m:r>
+            <w:rPr>
+              <w:rStyle w:val="HTMLCode"/>
+              <w:rFonts w:ascii="Cambria Math" w:eastAsiaTheme="minorEastAsia" w:hAnsi="Cambria Math"/>
+            </w:rPr>
+            <m:t>=</m:t>
+          </m:r>
+          <m:f>
+            <m:fPr>
+              <m:ctrlPr>
+                <w:rPr>
+                  <w:rStyle w:val="HTMLCode"/>
+                  <w:rFonts w:ascii="Cambria Math" w:eastAsiaTheme="minorEastAsia" w:hAnsi="Cambria Math"/>
+                </w:rPr>
+              </m:ctrlPr>
+            </m:fPr>
+            <m:num>
+              <m:nary>
+                <m:naryPr>
+                  <m:chr m:val="∑"/>
+                  <m:ctrlPr>
+                    <w:rPr>
+                      <w:rStyle w:val="HTMLCode"/>
+                      <w:rFonts w:ascii="Cambria Math" w:eastAsiaTheme="minorEastAsia" w:hAnsi="Cambria Math"/>
+                    </w:rPr>
+                  </m:ctrlPr>
+                </m:naryPr>
+                <m:sub>
+                  <m:r>
+                    <w:rPr>
+                      <w:rStyle w:val="HTMLCode"/>
+                      <w:rFonts w:ascii="Cambria Math" w:eastAsiaTheme="minorEastAsia" w:hAnsi="Cambria Math"/>
+                    </w:rPr>
+                    <m:t>i=1</m:t>
+                  </m:r>
+                  <m:ctrlPr>
+                    <w:rPr>
+                      <w:rStyle w:val="HTMLCode"/>
+                      <w:rFonts w:ascii="Cambria Math" w:eastAsiaTheme="minorEastAsia" w:hAnsi="Cambria Math"/>
+                      <w:i/>
+                    </w:rPr>
+                  </m:ctrlPr>
+                </m:sub>
+                <m:sup>
+                  <m:r>
+                    <w:rPr>
+                      <w:rStyle w:val="HTMLCode"/>
+                      <w:rFonts w:ascii="Cambria Math" w:eastAsiaTheme="minorEastAsia" w:hAnsi="Cambria Math"/>
+                    </w:rPr>
+                    <m:t>N</m:t>
+                  </m:r>
+                  <m:ctrlPr>
+                    <w:rPr>
+                      <w:rStyle w:val="HTMLCode"/>
+                      <w:rFonts w:ascii="Cambria Math" w:eastAsiaTheme="minorEastAsia" w:hAnsi="Cambria Math"/>
+                      <w:i/>
+                    </w:rPr>
+                  </m:ctrlPr>
+                </m:sup>
+                <m:e>
+                  <m:sSubSup>
+                    <m:sSubSupPr>
+                      <m:ctrlPr>
+                        <w:rPr>
+                          <w:rStyle w:val="HTMLCode"/>
+                          <w:rFonts w:ascii="Cambria Math" w:eastAsiaTheme="minorEastAsia" w:hAnsi="Cambria Math"/>
+                          <w:i/>
+                        </w:rPr>
+                      </m:ctrlPr>
+                    </m:sSubSupPr>
+                    <m:e>
+                      <m:r>
+                        <w:rPr>
+                          <w:rStyle w:val="HTMLCode"/>
+                          <w:rFonts w:ascii="Cambria Math" w:eastAsiaTheme="minorEastAsia" w:hAnsi="Cambria Math"/>
+                        </w:rPr>
+                        <m:t>r</m:t>
+                      </m:r>
+                    </m:e>
+                    <m:sub>
+                      <m:r>
+                        <w:rPr>
+                          <w:rStyle w:val="HTMLCode"/>
+                          <w:rFonts w:ascii="Cambria Math" w:eastAsiaTheme="minorEastAsia" w:hAnsi="Cambria Math"/>
+                        </w:rPr>
+                        <m:t>k</m:t>
+                      </m:r>
+                    </m:sub>
+                    <m:sup>
+                      <m:r>
+                        <w:rPr>
+                          <w:rStyle w:val="HTMLCode"/>
+                          <w:rFonts w:ascii="Cambria Math" w:eastAsiaTheme="minorEastAsia" w:hAnsi="Cambria Math"/>
+                        </w:rPr>
+                        <m:t>i</m:t>
+                      </m:r>
+                    </m:sup>
+                  </m:sSubSup>
+                  <m:sSup>
+                    <m:sSupPr>
+                      <m:ctrlPr>
+                        <w:rPr>
+                          <w:rStyle w:val="HTMLCode"/>
+                          <w:rFonts w:ascii="Cambria Math" w:eastAsiaTheme="minorEastAsia" w:hAnsi="Cambria Math"/>
+                          <w:i/>
+                        </w:rPr>
+                      </m:ctrlPr>
+                    </m:sSupPr>
+                    <m:e>
+                      <m:r>
+                        <w:rPr>
+                          <w:rStyle w:val="HTMLCode"/>
+                          <w:rFonts w:ascii="Cambria Math" w:eastAsiaTheme="minorEastAsia" w:hAnsi="Cambria Math"/>
+                        </w:rPr>
+                        <m:t>x</m:t>
+                      </m:r>
+                    </m:e>
+                    <m:sup>
+                      <m:r>
+                        <w:rPr>
+                          <w:rStyle w:val="HTMLCode"/>
+                          <w:rFonts w:ascii="Cambria Math" w:eastAsiaTheme="minorEastAsia" w:hAnsi="Cambria Math"/>
+                        </w:rPr>
+                        <m:t>i</m:t>
+                      </m:r>
+                    </m:sup>
+                  </m:sSup>
+                  <m:ctrlPr>
+                    <w:rPr>
+                      <w:rStyle w:val="HTMLCode"/>
+                      <w:rFonts w:ascii="Cambria Math" w:eastAsiaTheme="minorEastAsia" w:hAnsi="Cambria Math"/>
+                      <w:i/>
+                    </w:rPr>
+                  </m:ctrlPr>
+                </m:e>
+              </m:nary>
+              <m:ctrlPr>
+                <w:rPr>
+                  <w:rStyle w:val="HTMLCode"/>
+                  <w:rFonts w:ascii="Cambria Math" w:eastAsiaTheme="minorEastAsia" w:hAnsi="Cambria Math"/>
+                  <w:i/>
+                </w:rPr>
+              </m:ctrlPr>
+            </m:num>
+            <m:den>
+              <m:nary>
+                <m:naryPr>
+                  <m:chr m:val="∑"/>
+                  <m:ctrlPr>
+                    <w:rPr>
+                      <w:rStyle w:val="HTMLCode"/>
+                      <w:rFonts w:ascii="Cambria Math" w:eastAsiaTheme="minorEastAsia" w:hAnsi="Cambria Math"/>
+                    </w:rPr>
+                  </m:ctrlPr>
+                </m:naryPr>
+                <m:sub>
+                  <m:r>
+                    <w:rPr>
+                      <w:rStyle w:val="HTMLCode"/>
+                      <w:rFonts w:ascii="Cambria Math" w:eastAsiaTheme="minorEastAsia" w:hAnsi="Cambria Math"/>
+                    </w:rPr>
+                    <m:t>i=1</m:t>
+                  </m:r>
+                  <m:ctrlPr>
+                    <w:rPr>
+                      <w:rStyle w:val="HTMLCode"/>
+                      <w:rFonts w:ascii="Cambria Math" w:eastAsiaTheme="minorEastAsia" w:hAnsi="Cambria Math"/>
+                      <w:i/>
+                    </w:rPr>
+                  </m:ctrlPr>
+                </m:sub>
+                <m:sup>
+                  <m:r>
+                    <w:rPr>
+                      <w:rStyle w:val="HTMLCode"/>
+                      <w:rFonts w:ascii="Cambria Math" w:eastAsiaTheme="minorEastAsia" w:hAnsi="Cambria Math"/>
+                    </w:rPr>
+                    <m:t>N</m:t>
+                  </m:r>
+                  <m:ctrlPr>
+                    <w:rPr>
+                      <w:rStyle w:val="HTMLCode"/>
+                      <w:rFonts w:ascii="Cambria Math" w:eastAsiaTheme="minorEastAsia" w:hAnsi="Cambria Math"/>
+                      <w:i/>
+                    </w:rPr>
+                  </m:ctrlPr>
+                </m:sup>
+                <m:e>
+                  <m:sSubSup>
+                    <m:sSubSupPr>
+                      <m:ctrlPr>
+                        <w:rPr>
+                          <w:rStyle w:val="HTMLCode"/>
+                          <w:rFonts w:ascii="Cambria Math" w:eastAsiaTheme="minorEastAsia" w:hAnsi="Cambria Math"/>
+                          <w:i/>
+                        </w:rPr>
+                      </m:ctrlPr>
+                    </m:sSubSupPr>
+                    <m:e>
+                      <m:r>
+                        <w:rPr>
+                          <w:rStyle w:val="HTMLCode"/>
+                          <w:rFonts w:ascii="Cambria Math" w:eastAsiaTheme="minorEastAsia" w:hAnsi="Cambria Math"/>
+                        </w:rPr>
+                        <m:t>r</m:t>
+                      </m:r>
+                    </m:e>
+                    <m:sub>
+                      <m:r>
+                        <w:rPr>
+                          <w:rStyle w:val="HTMLCode"/>
+                          <w:rFonts w:ascii="Cambria Math" w:eastAsiaTheme="minorEastAsia" w:hAnsi="Cambria Math"/>
+                        </w:rPr>
+                        <m:t>k</m:t>
+                      </m:r>
+                    </m:sub>
+                    <m:sup>
+                      <m:r>
+                        <w:rPr>
+                          <w:rStyle w:val="HTMLCode"/>
+                          <w:rFonts w:ascii="Cambria Math" w:eastAsiaTheme="minorEastAsia" w:hAnsi="Cambria Math"/>
+                        </w:rPr>
+                        <m:t>i</m:t>
+                      </m:r>
+                    </m:sup>
+                  </m:sSubSup>
+                  <m:ctrlPr>
+                    <w:rPr>
+                      <w:rStyle w:val="HTMLCode"/>
+                      <w:rFonts w:ascii="Cambria Math" w:eastAsiaTheme="minorEastAsia" w:hAnsi="Cambria Math"/>
+                      <w:i/>
+                    </w:rPr>
+                  </m:ctrlPr>
+                </m:e>
+              </m:nary>
+              <m:ctrlPr>
+                <w:rPr>
+                  <w:rStyle w:val="HTMLCode"/>
+                  <w:rFonts w:ascii="Cambria Math" w:eastAsiaTheme="minorEastAsia" w:hAnsi="Cambria Math"/>
+                  <w:i/>
+                </w:rPr>
+              </m:ctrlPr>
+            </m:den>
+          </m:f>
+        </m:oMath>
+      </m:oMathPara>
+    </w:p>
+    <w:p>
+      <w:pPr>
+        <w:pStyle w:val="HTMLPreformatted"/>
+        <w:rPr>
+          <w:rStyle w:val="HTMLCode"/>
+          <w:rFonts w:asciiTheme="minorHAnsi" w:eastAsiaTheme="minorEastAsia" w:hAnsiTheme="minorHAnsi" w:cstheme="minorBidi"/>
+        </w:rPr>
+      </w:pPr>
+    </w:p>
+    <w:p>
+      <w:pPr>
+        <w:rPr>
+          <w:rStyle w:val="HTMLCode"/>
+          <w:rFonts w:asciiTheme="minorHAnsi" w:eastAsiaTheme="minorEastAsia" w:hAnsiTheme="minorHAnsi" w:cstheme="minorHAnsi"/>
+          <w:sz w:val="22"/>
+          <w:szCs w:val="22"/>
+        </w:rPr>
+      </w:pPr>
+      <w:r>
+        <w:rPr>
+          <w:rStyle w:val="HTMLCode"/>
+          <w:rFonts w:asciiTheme="minorHAnsi" w:eastAsiaTheme="minorEastAsia" w:hAnsiTheme="minorHAnsi" w:cstheme="minorHAnsi"/>
+          <w:sz w:val="22"/>
+          <w:szCs w:val="22"/>
+        </w:rPr>
+        <w:t xml:space="preserve">Finally, we update the diagonal covariances </w:t>
+      </w:r>
+      <m:oMath>
+        <m:sSub>
+          <m:sSubPr>
+            <m:ctrlPr>
+              <w:rPr>
+                <w:rStyle w:val="HTMLCode"/>
+                <w:rFonts w:ascii="Cambria Math" w:eastAsiaTheme="minorEastAsia" w:hAnsi="Cambria Math" w:cstheme="minorHAnsi"/>
+                <w:i/>
+                <w:sz w:val="22"/>
+                <w:szCs w:val="22"/>
+              </w:rPr>
+            </m:ctrlPr>
+          </m:sSubPr>
+          <m:e>
+            <m:r>
+              <m:rPr>
+                <m:sty m:val="p"/>
+              </m:rPr>
+              <w:rPr>
+                <w:rStyle w:val="HTMLCode"/>
+                <w:rFonts w:ascii="Cambria Math" w:eastAsiaTheme="minorEastAsia" w:hAnsi="Cambria Math" w:cstheme="minorHAnsi"/>
+                <w:sz w:val="22"/>
+                <w:szCs w:val="22"/>
+              </w:rPr>
+              <m:t>Σ</m:t>
+            </m:r>
+            <m:ctrlPr>
+              <w:rPr>
+                <w:rStyle w:val="HTMLCode"/>
+                <w:rFonts w:ascii="Cambria Math" w:eastAsiaTheme="minorEastAsia" w:hAnsi="Cambria Math" w:cstheme="minorHAnsi"/>
+                <w:sz w:val="22"/>
+                <w:szCs w:val="22"/>
+              </w:rPr>
+            </m:ctrlPr>
+          </m:e>
+          <m:sub>
+            <m:r>
+              <w:rPr>
+                <w:rStyle w:val="HTMLCode"/>
+                <w:rFonts w:ascii="Cambria Math" w:eastAsiaTheme="minorEastAsia" w:hAnsi="Cambria Math" w:cstheme="minorHAnsi"/>
+                <w:sz w:val="22"/>
+                <w:szCs w:val="22"/>
+              </w:rPr>
+              <m:t>k</m:t>
+            </m:r>
+          </m:sub>
+        </m:sSub>
+      </m:oMath>
+      <w:r>
+        <w:rPr>
+          <w:rStyle w:val="HTMLCode"/>
+          <w:rFonts w:asciiTheme="minorHAnsi" w:eastAsiaTheme="minorEastAsia" w:hAnsiTheme="minorHAnsi" w:cstheme="minorHAnsi"/>
+          <w:sz w:val="22"/>
+          <w:szCs w:val="22"/>
+        </w:rPr>
+        <w:t xml:space="preserve"> for each component.</w:t>
+      </w:r>
+    </w:p>
+    <w:p>
+      <w:pPr>
+        <w:rPr>
+          <w:rStyle w:val="HTMLCode"/>
+          <w:rFonts w:asciiTheme="minorHAnsi" w:eastAsiaTheme="minorEastAsia" w:hAnsiTheme="minorHAnsi" w:cstheme="minorHAnsi"/>
+        </w:rPr>
+      </w:pPr>
+      <m:oMathPara>
+        <m:oMath>
+          <m:sSub>
+            <m:sSubPr>
+              <m:ctrlPr>
+                <w:rPr>
+                  <w:rFonts w:ascii="Cambria Math" w:eastAsiaTheme="minorEastAsia" w:hAnsi="Cambria Math"/>
+                  <w:i/>
+                  <w:lang w:val="en-US"/>
+                </w:rPr>
+              </m:ctrlPr>
+            </m:sSubPr>
+            <m:e>
+              <m:r>
+                <w:rPr>
+                  <w:rFonts w:ascii="Cambria Math" w:eastAsiaTheme="minorEastAsia" w:hAnsi="Cambria Math"/>
+                  <w:lang w:val="en-US"/>
+                </w:rPr>
+                <m:t>S</m:t>
+              </m:r>
+            </m:e>
+            <m:sub>
+              <m:r>
+                <w:rPr>
+                  <w:rFonts w:ascii="Cambria Math" w:eastAsiaTheme="minorEastAsia" w:hAnsi="Cambria Math"/>
+                  <w:lang w:val="en-US"/>
+                </w:rPr>
+                <m:t>j</m:t>
+              </m:r>
+            </m:sub>
+          </m:sSub>
+          <m:r>
+            <m:rPr>
+              <m:aln/>
+            </m:rPr>
+            <w:rPr>
+              <w:rFonts w:ascii="Cambria Math" w:eastAsiaTheme="minorEastAsia" w:hAnsi="Cambria Math"/>
+              <w:lang w:val="en-US"/>
+            </w:rPr>
+            <m:t>=</m:t>
+          </m:r>
+          <m:f>
+            <m:fPr>
+              <m:ctrlPr>
+                <w:rPr>
+                  <w:rStyle w:val="HTMLCode"/>
+                  <w:rFonts w:ascii="Cambria Math" w:eastAsiaTheme="minorEastAsia" w:hAnsi="Cambria Math"/>
+                </w:rPr>
+              </m:ctrlPr>
+            </m:fPr>
+            <m:num>
+              <m:nary>
+                <m:naryPr>
+                  <m:chr m:val="∑"/>
+                  <m:ctrlPr>
+                    <w:rPr>
+                      <w:rStyle w:val="HTMLCode"/>
+                      <w:rFonts w:ascii="Cambria Math" w:eastAsiaTheme="minorEastAsia" w:hAnsi="Cambria Math"/>
+                    </w:rPr>
+                  </m:ctrlPr>
+                </m:naryPr>
+                <m:sub>
+                  <m:r>
+                    <w:rPr>
+                      <w:rStyle w:val="HTMLCode"/>
+                      <w:rFonts w:ascii="Cambria Math" w:eastAsiaTheme="minorEastAsia" w:hAnsi="Cambria Math"/>
+                    </w:rPr>
+                    <m:t>i=1</m:t>
+                  </m:r>
+                  <m:ctrlPr>
+                    <w:rPr>
+                      <w:rStyle w:val="HTMLCode"/>
+                      <w:rFonts w:ascii="Cambria Math" w:eastAsiaTheme="minorEastAsia" w:hAnsi="Cambria Math"/>
+                      <w:i/>
+                    </w:rPr>
+                  </m:ctrlPr>
+                </m:sub>
+                <m:sup>
+                  <m:r>
+                    <w:rPr>
+                      <w:rStyle w:val="HTMLCode"/>
+                      <w:rFonts w:ascii="Cambria Math" w:eastAsiaTheme="minorEastAsia" w:hAnsi="Cambria Math"/>
+                    </w:rPr>
+                    <m:t>N</m:t>
+                  </m:r>
+                  <m:ctrlPr>
+                    <w:rPr>
+                      <w:rStyle w:val="HTMLCode"/>
+                      <w:rFonts w:ascii="Cambria Math" w:eastAsiaTheme="minorEastAsia" w:hAnsi="Cambria Math"/>
+                      <w:i/>
+                    </w:rPr>
+                  </m:ctrlPr>
+                </m:sup>
+                <m:e>
+                  <m:sSubSup>
+                    <m:sSubSupPr>
+                      <m:ctrlPr>
+                        <w:rPr>
+                          <w:rStyle w:val="HTMLCode"/>
+                          <w:rFonts w:ascii="Cambria Math" w:eastAsiaTheme="minorEastAsia" w:hAnsi="Cambria Math"/>
+                          <w:i/>
+                        </w:rPr>
+                      </m:ctrlPr>
+                    </m:sSubSupPr>
+                    <m:e>
+                      <m:r>
+                        <w:rPr>
+                          <w:rStyle w:val="HTMLCode"/>
+                          <w:rFonts w:ascii="Cambria Math" w:eastAsiaTheme="minorEastAsia" w:hAnsi="Cambria Math"/>
+                        </w:rPr>
+                        <m:t>r</m:t>
+                      </m:r>
+                    </m:e>
+                    <m:sub>
+                      <m:r>
+                        <w:rPr>
+                          <w:rStyle w:val="HTMLCode"/>
+                          <w:rFonts w:ascii="Cambria Math" w:eastAsiaTheme="minorEastAsia" w:hAnsi="Cambria Math"/>
+                        </w:rPr>
+                        <m:t>k</m:t>
+                      </m:r>
+                    </m:sub>
+                    <m:sup>
+                      <m:r>
+                        <w:rPr>
+                          <w:rStyle w:val="HTMLCode"/>
+                          <w:rFonts w:ascii="Cambria Math" w:eastAsiaTheme="minorEastAsia" w:hAnsi="Cambria Math"/>
+                        </w:rPr>
+                        <m:t>i</m:t>
+                      </m:r>
+                    </m:sup>
+                  </m:sSubSup>
+                  <m:sSup>
+                    <m:sSupPr>
+                      <m:ctrlPr>
+                        <w:rPr>
+                          <w:rStyle w:val="HTMLCode"/>
+                          <w:rFonts w:ascii="Cambria Math" w:eastAsiaTheme="minorEastAsia" w:hAnsi="Cambria Math"/>
+                          <w:i/>
+                        </w:rPr>
+                      </m:ctrlPr>
+                    </m:sSupPr>
+                    <m:e>
+                      <m:d>
+                        <m:dPr>
+                          <m:ctrlPr>
+                            <w:rPr>
+                              <w:rStyle w:val="HTMLCode"/>
+                              <w:rFonts w:ascii="Cambria Math" w:eastAsiaTheme="minorEastAsia" w:hAnsi="Cambria Math"/>
+                              <w:i/>
+                            </w:rPr>
+                          </m:ctrlPr>
+                        </m:dPr>
+                        <m:e>
+                          <m:sSub>
+                            <m:sSubPr>
+                              <m:ctrlPr>
+                                <w:rPr>
+                                  <w:rStyle w:val="HTMLCode"/>
+                                  <w:rFonts w:ascii="Cambria Math" w:eastAsiaTheme="minorEastAsia" w:hAnsi="Cambria Math"/>
+                                  <w:i/>
+                                </w:rPr>
+                              </m:ctrlPr>
+                            </m:sSubPr>
+                            <m:e>
+                              <m:r>
+                                <w:rPr>
+                                  <w:rStyle w:val="HTMLCode"/>
+                                  <w:rFonts w:ascii="Cambria Math" w:eastAsiaTheme="minorEastAsia" w:hAnsi="Cambria Math"/>
+                                </w:rPr>
+                                <m:t>x</m:t>
+                              </m:r>
+                            </m:e>
+                            <m:sub>
+                              <m:r>
+                                <w:rPr>
+                                  <w:rStyle w:val="HTMLCode"/>
+                                  <w:rFonts w:ascii="Cambria Math" w:eastAsiaTheme="minorEastAsia" w:hAnsi="Cambria Math"/>
+                                </w:rPr>
+                                <m:t>ij</m:t>
+                              </m:r>
+                            </m:sub>
+                          </m:sSub>
+                          <m:r>
+                            <w:rPr>
+                              <w:rStyle w:val="HTMLCode"/>
+                              <w:rFonts w:ascii="Cambria Math" w:eastAsiaTheme="minorEastAsia" w:hAnsi="Cambria Math"/>
+                            </w:rPr>
+                            <m:t>-</m:t>
+                          </m:r>
+                          <m:sSub>
+                            <m:sSubPr>
+                              <m:ctrlPr>
+                                <w:rPr>
+                                  <w:rStyle w:val="HTMLCode"/>
+                                  <w:rFonts w:ascii="Cambria Math" w:eastAsiaTheme="minorEastAsia" w:hAnsi="Cambria Math"/>
+                                  <w:i/>
+                                </w:rPr>
+                              </m:ctrlPr>
+                            </m:sSubPr>
+                            <m:e>
+                              <m:r>
+                                <m:rPr>
+                                  <m:sty m:val="p"/>
+                                </m:rPr>
+                                <w:rPr>
+                                  <w:rStyle w:val="HTMLCode"/>
+                                  <w:rFonts w:ascii="Cambria Math" w:eastAsiaTheme="minorEastAsia" w:hAnsi="Cambria Math"/>
+                                </w:rPr>
+                                <m:t>μ</m:t>
+                              </m:r>
+                            </m:e>
+                            <m:sub>
+                              <m:r>
+                                <w:rPr>
+                                  <w:rStyle w:val="HTMLCode"/>
+                                  <w:rFonts w:ascii="Cambria Math" w:eastAsiaTheme="minorEastAsia" w:hAnsi="Cambria Math"/>
+                                </w:rPr>
+                                <m:t>kj</m:t>
+                              </m:r>
+                            </m:sub>
+                          </m:sSub>
+                        </m:e>
+                      </m:d>
+                    </m:e>
+                    <m:sup>
+                      <m:r>
+                        <w:rPr>
+                          <w:rStyle w:val="HTMLCode"/>
+                          <w:rFonts w:ascii="Cambria Math" w:eastAsiaTheme="minorEastAsia" w:hAnsi="Cambria Math"/>
+                        </w:rPr>
+                        <m:t>2</m:t>
+                      </m:r>
+                    </m:sup>
+                  </m:sSup>
+                  <m:ctrlPr>
+                    <w:rPr>
+                      <w:rStyle w:val="HTMLCode"/>
+                      <w:rFonts w:ascii="Cambria Math" w:eastAsiaTheme="minorEastAsia" w:hAnsi="Cambria Math"/>
+                      <w:i/>
+                    </w:rPr>
+                  </m:ctrlPr>
+                </m:e>
+              </m:nary>
+              <m:ctrlPr>
+                <w:rPr>
+                  <w:rStyle w:val="HTMLCode"/>
+                  <w:rFonts w:ascii="Cambria Math" w:eastAsiaTheme="minorEastAsia" w:hAnsi="Cambria Math"/>
+                  <w:i/>
+                </w:rPr>
+              </m:ctrlPr>
+            </m:num>
+            <m:den>
+              <m:nary>
+                <m:naryPr>
+                  <m:chr m:val="∑"/>
+                  <m:ctrlPr>
+                    <w:rPr>
+                      <w:rStyle w:val="HTMLCode"/>
+                      <w:rFonts w:ascii="Cambria Math" w:eastAsiaTheme="minorEastAsia" w:hAnsi="Cambria Math"/>
+                    </w:rPr>
+                  </m:ctrlPr>
+                </m:naryPr>
+                <m:sub>
+                  <m:r>
+                    <w:rPr>
+                      <w:rStyle w:val="HTMLCode"/>
+                      <w:rFonts w:ascii="Cambria Math" w:eastAsiaTheme="minorEastAsia" w:hAnsi="Cambria Math"/>
+                    </w:rPr>
+                    <m:t>i=1</m:t>
+                  </m:r>
+                  <m:ctrlPr>
+                    <w:rPr>
+                      <w:rStyle w:val="HTMLCode"/>
+                      <w:rFonts w:ascii="Cambria Math" w:eastAsiaTheme="minorEastAsia" w:hAnsi="Cambria Math"/>
+                      <w:i/>
+                    </w:rPr>
+                  </m:ctrlPr>
+                </m:sub>
+                <m:sup>
+                  <m:r>
+                    <w:rPr>
+                      <w:rStyle w:val="HTMLCode"/>
+                      <w:rFonts w:ascii="Cambria Math" w:eastAsiaTheme="minorEastAsia" w:hAnsi="Cambria Math"/>
+                    </w:rPr>
+                    <m:t>N</m:t>
+                  </m:r>
+                  <m:ctrlPr>
+                    <w:rPr>
+                      <w:rStyle w:val="HTMLCode"/>
+                      <w:rFonts w:ascii="Cambria Math" w:eastAsiaTheme="minorEastAsia" w:hAnsi="Cambria Math"/>
+                      <w:i/>
+                    </w:rPr>
+                  </m:ctrlPr>
+                </m:sup>
+                <m:e>
+                  <m:sSubSup>
+                    <m:sSubSupPr>
+                      <m:ctrlPr>
+                        <w:rPr>
+                          <w:rStyle w:val="HTMLCode"/>
+                          <w:rFonts w:ascii="Cambria Math" w:eastAsiaTheme="minorEastAsia" w:hAnsi="Cambria Math"/>
+                          <w:i/>
+                        </w:rPr>
+                      </m:ctrlPr>
+                    </m:sSubSupPr>
+                    <m:e>
+                      <m:r>
+                        <w:rPr>
+                          <w:rStyle w:val="HTMLCode"/>
+                          <w:rFonts w:ascii="Cambria Math" w:eastAsiaTheme="minorEastAsia" w:hAnsi="Cambria Math"/>
+                        </w:rPr>
+                        <m:t>r</m:t>
+                      </m:r>
+                    </m:e>
+                    <m:sub>
+                      <m:r>
+                        <w:rPr>
+                          <w:rStyle w:val="HTMLCode"/>
+                          <w:rFonts w:ascii="Cambria Math" w:eastAsiaTheme="minorEastAsia" w:hAnsi="Cambria Math"/>
+                        </w:rPr>
+                        <m:t>k</m:t>
+                      </m:r>
+                    </m:sub>
+                    <m:sup>
+                      <m:r>
+                        <w:rPr>
+                          <w:rStyle w:val="HTMLCode"/>
+                          <w:rFonts w:ascii="Cambria Math" w:eastAsiaTheme="minorEastAsia" w:hAnsi="Cambria Math"/>
+                        </w:rPr>
+                        <m:t>i</m:t>
+                      </m:r>
+                    </m:sup>
+                  </m:sSubSup>
+                  <m:ctrlPr>
+                    <w:rPr>
+                      <w:rStyle w:val="HTMLCode"/>
+                      <w:rFonts w:ascii="Cambria Math" w:eastAsiaTheme="minorEastAsia" w:hAnsi="Cambria Math"/>
+                      <w:i/>
+                    </w:rPr>
+                  </m:ctrlPr>
+                </m:e>
+              </m:nary>
+              <m:ctrlPr>
+                <w:rPr>
+                  <w:rStyle w:val="HTMLCode"/>
+                  <w:rFonts w:ascii="Cambria Math" w:eastAsiaTheme="minorEastAsia" w:hAnsi="Cambria Math"/>
+                  <w:i/>
+                </w:rPr>
+              </m:ctrlPr>
+            </m:den>
+          </m:f>
+          <m:r>
+            <w:rPr>
+              <w:rStyle w:val="HTMLCode"/>
+              <w:rFonts w:asciiTheme="minorHAnsi" w:eastAsiaTheme="minorEastAsia" w:hAnsiTheme="minorHAnsi" w:cstheme="minorHAnsi"/>
+            </w:rPr>
+            <w:br/>
+          </m:r>
+        </m:oMath>
+        <m:oMath>
+          <m:r>
+            <m:rPr>
+              <m:aln/>
+            </m:rPr>
+            <w:rPr>
+              <w:rStyle w:val="HTMLCode"/>
+              <w:rFonts w:ascii="Cambria Math" w:eastAsiaTheme="minorEastAsia" w:hAnsi="Cambria Math"/>
+            </w:rPr>
+            <m:t>=</m:t>
+          </m:r>
+          <m:f>
+            <m:fPr>
+              <m:ctrlPr>
+                <w:rPr>
+                  <w:rStyle w:val="HTMLCode"/>
+                  <w:rFonts w:ascii="Cambria Math" w:eastAsiaTheme="minorEastAsia" w:hAnsi="Cambria Math"/>
+                </w:rPr>
+              </m:ctrlPr>
+            </m:fPr>
+            <m:num>
+              <m:nary>
+                <m:naryPr>
+                  <m:chr m:val="∑"/>
+                  <m:ctrlPr>
+                    <w:rPr>
+                      <w:rStyle w:val="HTMLCode"/>
+                      <w:rFonts w:ascii="Cambria Math" w:eastAsiaTheme="minorEastAsia" w:hAnsi="Cambria Math"/>
+                    </w:rPr>
+                  </m:ctrlPr>
+                </m:naryPr>
+                <m:sub>
+                  <m:r>
+                    <w:rPr>
+                      <w:rStyle w:val="HTMLCode"/>
+                      <w:rFonts w:ascii="Cambria Math" w:eastAsiaTheme="minorEastAsia" w:hAnsi="Cambria Math"/>
+                    </w:rPr>
+                    <m:t>i=1</m:t>
+                  </m:r>
+                  <m:ctrlPr>
+                    <w:rPr>
+                      <w:rStyle w:val="HTMLCode"/>
+                      <w:rFonts w:ascii="Cambria Math" w:eastAsiaTheme="minorEastAsia" w:hAnsi="Cambria Math"/>
+                      <w:i/>
+                    </w:rPr>
+                  </m:ctrlPr>
+                </m:sub>
+                <m:sup>
+                  <m:r>
+                    <w:rPr>
+                      <w:rStyle w:val="HTMLCode"/>
+                      <w:rFonts w:ascii="Cambria Math" w:eastAsiaTheme="minorEastAsia" w:hAnsi="Cambria Math"/>
+                    </w:rPr>
+                    <m:t>N</m:t>
+                  </m:r>
+                  <m:ctrlPr>
+                    <w:rPr>
+                      <w:rStyle w:val="HTMLCode"/>
+                      <w:rFonts w:ascii="Cambria Math" w:eastAsiaTheme="minorEastAsia" w:hAnsi="Cambria Math"/>
+                      <w:i/>
+                    </w:rPr>
+                  </m:ctrlPr>
+                </m:sup>
+                <m:e>
+                  <m:sSubSup>
+                    <m:sSubSupPr>
+                      <m:ctrlPr>
+                        <w:rPr>
+                          <w:rStyle w:val="HTMLCode"/>
+                          <w:rFonts w:ascii="Cambria Math" w:eastAsiaTheme="minorEastAsia" w:hAnsi="Cambria Math"/>
+                          <w:i/>
+                        </w:rPr>
+                      </m:ctrlPr>
+                    </m:sSubSupPr>
+                    <m:e>
+                      <m:r>
+                        <w:rPr>
+                          <w:rStyle w:val="HTMLCode"/>
+                          <w:rFonts w:ascii="Cambria Math" w:eastAsiaTheme="minorEastAsia" w:hAnsi="Cambria Math"/>
+                        </w:rPr>
+                        <m:t>r</m:t>
+                      </m:r>
+                    </m:e>
+                    <m:sub>
+                      <m:r>
+                        <w:rPr>
+                          <w:rStyle w:val="HTMLCode"/>
+                          <w:rFonts w:ascii="Cambria Math" w:eastAsiaTheme="minorEastAsia" w:hAnsi="Cambria Math"/>
+                        </w:rPr>
+                        <m:t>k</m:t>
+                      </m:r>
+                    </m:sub>
+                    <m:sup>
+                      <m:r>
+                        <w:rPr>
+                          <w:rStyle w:val="HTMLCode"/>
+                          <w:rFonts w:ascii="Cambria Math" w:eastAsiaTheme="minorEastAsia" w:hAnsi="Cambria Math"/>
+                        </w:rPr>
+                        <m:t>i</m:t>
+                      </m:r>
+                    </m:sup>
+                  </m:sSubSup>
+                  <m:sSup>
+                    <m:sSupPr>
+                      <m:ctrlPr>
+                        <w:rPr>
+                          <w:rStyle w:val="HTMLCode"/>
+                          <w:rFonts w:ascii="Cambria Math" w:eastAsiaTheme="minorEastAsia" w:hAnsi="Cambria Math"/>
+                          <w:i/>
+                        </w:rPr>
+                      </m:ctrlPr>
+                    </m:sSupPr>
+                    <m:e>
+                      <m:d>
+                        <m:dPr>
+                          <m:ctrlPr>
+                            <w:rPr>
+                              <w:rStyle w:val="HTMLCode"/>
+                              <w:rFonts w:ascii="Cambria Math" w:eastAsiaTheme="minorEastAsia" w:hAnsi="Cambria Math"/>
+                              <w:i/>
+                            </w:rPr>
+                          </m:ctrlPr>
+                        </m:dPr>
+                        <m:e>
+                          <m:sSub>
+                            <m:sSubPr>
+                              <m:ctrlPr>
+                                <w:rPr>
+                                  <w:rStyle w:val="HTMLCode"/>
+                                  <w:rFonts w:ascii="Cambria Math" w:eastAsiaTheme="minorEastAsia" w:hAnsi="Cambria Math"/>
+                                  <w:i/>
+                                </w:rPr>
+                              </m:ctrlPr>
+                            </m:sSubPr>
+                            <m:e>
+                              <m:r>
+                                <w:rPr>
+                                  <w:rStyle w:val="HTMLCode"/>
+                                  <w:rFonts w:ascii="Cambria Math" w:eastAsiaTheme="minorEastAsia" w:hAnsi="Cambria Math"/>
+                                </w:rPr>
+                                <m:t>x</m:t>
+                              </m:r>
+                            </m:e>
+                            <m:sub>
+                              <m:r>
+                                <w:rPr>
+                                  <w:rStyle w:val="HTMLCode"/>
+                                  <w:rFonts w:ascii="Cambria Math" w:eastAsiaTheme="minorEastAsia" w:hAnsi="Cambria Math"/>
+                                </w:rPr>
+                                <m:t>ij</m:t>
+                              </m:r>
+                            </m:sub>
+                          </m:sSub>
+                        </m:e>
+                      </m:d>
+                    </m:e>
+                    <m:sup>
+                      <m:r>
+                        <w:rPr>
+                          <w:rStyle w:val="HTMLCode"/>
+                          <w:rFonts w:ascii="Cambria Math" w:eastAsiaTheme="minorEastAsia" w:hAnsi="Cambria Math"/>
+                        </w:rPr>
+                        <m:t>2</m:t>
+                      </m:r>
+                    </m:sup>
+                  </m:sSup>
+                  <m:ctrlPr>
+                    <w:rPr>
+                      <w:rStyle w:val="HTMLCode"/>
+                      <w:rFonts w:ascii="Cambria Math" w:eastAsiaTheme="minorEastAsia" w:hAnsi="Cambria Math"/>
+                      <w:i/>
+                    </w:rPr>
+                  </m:ctrlPr>
+                </m:e>
+              </m:nary>
+              <m:ctrlPr>
+                <w:rPr>
+                  <w:rStyle w:val="HTMLCode"/>
+                  <w:rFonts w:ascii="Cambria Math" w:eastAsiaTheme="minorEastAsia" w:hAnsi="Cambria Math"/>
+                  <w:i/>
+                </w:rPr>
+              </m:ctrlPr>
+            </m:num>
+            <m:den>
+              <m:nary>
+                <m:naryPr>
+                  <m:chr m:val="∑"/>
+                  <m:ctrlPr>
+                    <w:rPr>
+                      <w:rStyle w:val="HTMLCode"/>
+                      <w:rFonts w:ascii="Cambria Math" w:eastAsiaTheme="minorEastAsia" w:hAnsi="Cambria Math"/>
+                    </w:rPr>
+                  </m:ctrlPr>
+                </m:naryPr>
+                <m:sub>
+                  <m:r>
+                    <w:rPr>
+                      <w:rStyle w:val="HTMLCode"/>
+                      <w:rFonts w:ascii="Cambria Math" w:eastAsiaTheme="minorEastAsia" w:hAnsi="Cambria Math"/>
+                    </w:rPr>
+                    <m:t>i=1</m:t>
+                  </m:r>
+                  <m:ctrlPr>
+                    <w:rPr>
+                      <w:rStyle w:val="HTMLCode"/>
+                      <w:rFonts w:ascii="Cambria Math" w:eastAsiaTheme="minorEastAsia" w:hAnsi="Cambria Math"/>
+                      <w:i/>
+                    </w:rPr>
+                  </m:ctrlPr>
+                </m:sub>
+                <m:sup>
+                  <m:r>
+                    <w:rPr>
+                      <w:rStyle w:val="HTMLCode"/>
+                      <w:rFonts w:ascii="Cambria Math" w:eastAsiaTheme="minorEastAsia" w:hAnsi="Cambria Math"/>
+                    </w:rPr>
+                    <m:t>N</m:t>
+                  </m:r>
+                  <m:ctrlPr>
+                    <w:rPr>
+                      <w:rStyle w:val="HTMLCode"/>
+                      <w:rFonts w:ascii="Cambria Math" w:eastAsiaTheme="minorEastAsia" w:hAnsi="Cambria Math"/>
+                      <w:i/>
+                    </w:rPr>
+                  </m:ctrlPr>
+                </m:sup>
+                <m:e>
+                  <m:sSubSup>
+                    <m:sSubSupPr>
+                      <m:ctrlPr>
+                        <w:rPr>
+                          <w:rStyle w:val="HTMLCode"/>
+                          <w:rFonts w:ascii="Cambria Math" w:eastAsiaTheme="minorEastAsia" w:hAnsi="Cambria Math"/>
+                          <w:i/>
+                        </w:rPr>
+                      </m:ctrlPr>
+                    </m:sSubSupPr>
+                    <m:e>
+                      <m:r>
+                        <w:rPr>
+                          <w:rStyle w:val="HTMLCode"/>
+                          <w:rFonts w:ascii="Cambria Math" w:eastAsiaTheme="minorEastAsia" w:hAnsi="Cambria Math"/>
+                        </w:rPr>
+                        <m:t>r</m:t>
+                      </m:r>
+                    </m:e>
+                    <m:sub>
+                      <m:r>
+                        <w:rPr>
+                          <w:rStyle w:val="HTMLCode"/>
+                          <w:rFonts w:ascii="Cambria Math" w:eastAsiaTheme="minorEastAsia" w:hAnsi="Cambria Math"/>
+                        </w:rPr>
+                        <m:t>k</m:t>
+                      </m:r>
+                    </m:sub>
+                    <m:sup>
+                      <m:r>
+                        <w:rPr>
+                          <w:rStyle w:val="HTMLCode"/>
+                          <w:rFonts w:ascii="Cambria Math" w:eastAsiaTheme="minorEastAsia" w:hAnsi="Cambria Math"/>
+                        </w:rPr>
+                        <m:t>i</m:t>
+                      </m:r>
+                    </m:sup>
+                  </m:sSubSup>
+                  <m:ctrlPr>
+                    <w:rPr>
+                      <w:rStyle w:val="HTMLCode"/>
+                      <w:rFonts w:ascii="Cambria Math" w:eastAsiaTheme="minorEastAsia" w:hAnsi="Cambria Math"/>
+                      <w:i/>
+                    </w:rPr>
+                  </m:ctrlPr>
+                </m:e>
+              </m:nary>
+              <m:ctrlPr>
+                <w:rPr>
+                  <w:rStyle w:val="HTMLCode"/>
+                  <w:rFonts w:ascii="Cambria Math" w:eastAsiaTheme="minorEastAsia" w:hAnsi="Cambria Math"/>
+                  <w:i/>
+                </w:rPr>
+              </m:ctrlPr>
+            </m:den>
+          </m:f>
+          <m:r>
+            <w:rPr>
+              <w:rStyle w:val="HTMLCode"/>
+              <w:rFonts w:ascii="Cambria Math" w:eastAsiaTheme="minorEastAsia" w:hAnsi="Cambria Math"/>
+            </w:rPr>
+            <m:t>-</m:t>
+          </m:r>
+          <m:sSup>
+            <m:sSupPr>
+              <m:ctrlPr>
+                <w:rPr>
+                  <w:rStyle w:val="HTMLCode"/>
+                  <w:rFonts w:ascii="Cambria Math" w:eastAsiaTheme="minorEastAsia" w:hAnsi="Cambria Math"/>
+                  <w:i/>
+                </w:rPr>
+              </m:ctrlPr>
+            </m:sSupPr>
+            <m:e>
+              <m:sSub>
+                <m:sSubPr>
+                  <m:ctrlPr>
+                    <w:rPr>
+                      <w:rStyle w:val="HTMLCode"/>
+                      <w:rFonts w:ascii="Cambria Math" w:eastAsiaTheme="minorEastAsia" w:hAnsi="Cambria Math"/>
+                      <w:i/>
+                    </w:rPr>
+                  </m:ctrlPr>
+                </m:sSubPr>
+                <m:e>
+                  <m:r>
+                    <w:rPr>
+                      <w:rStyle w:val="HTMLCode"/>
+                      <w:rFonts w:ascii="Cambria Math" w:eastAsiaTheme="minorEastAsia" w:hAnsi="Cambria Math"/>
+                    </w:rPr>
+                    <m:t>μ</m:t>
+                  </m:r>
+                </m:e>
+                <m:sub>
+                  <m:r>
+                    <w:rPr>
+                      <w:rStyle w:val="HTMLCode"/>
+                      <w:rFonts w:ascii="Cambria Math" w:eastAsiaTheme="minorEastAsia" w:hAnsi="Cambria Math"/>
+                    </w:rPr>
+                    <m:t>kj</m:t>
+                  </m:r>
+                </m:sub>
+              </m:sSub>
+            </m:e>
+            <m:sup>
+              <m:r>
+                <w:rPr>
+                  <w:rStyle w:val="HTMLCode"/>
+                  <w:rFonts w:ascii="Cambria Math" w:eastAsiaTheme="minorEastAsia" w:hAnsi="Cambria Math"/>
+                </w:rPr>
+                <m:t>2</m:t>
+              </m:r>
+            </m:sup>
+          </m:sSup>
+        </m:oMath>
+      </m:oMathPara>
+    </w:p>
+    <w:p>
+      <w:pPr>
+        <w:rPr>
+          <w:rStyle w:val="HTMLCode"/>
+          <w:rFonts w:asciiTheme="minorHAnsi" w:eastAsiaTheme="minorEastAsia" w:hAnsiTheme="minorHAnsi" w:cstheme="minorHAnsi"/>
+        </w:rPr>
+      </w:pPr>
+      <w:r>
+        <w:rPr>
+          <w:rStyle w:val="HTMLCode"/>
+          <w:rFonts w:asciiTheme="minorHAnsi" w:eastAsiaTheme="minorEastAsia" w:hAnsiTheme="minorHAnsi" w:cstheme="minorHAnsi"/>
+        </w:rPr>
+        <w:t xml:space="preserve">The diagonal Gaussian mixture model differs from the Gaussian mixture model in the calculation of the covariance. In the diagonal algorithm, the variances of each feature is calculated separately. This is where the term </w:t>
+      </w:r>
+      <m:oMath>
+        <m:sSup>
+          <m:sSupPr>
+            <m:ctrlPr>
+              <w:rPr>
+                <w:rStyle w:val="HTMLCode"/>
+                <w:rFonts w:ascii="Cambria Math" w:eastAsiaTheme="minorEastAsia" w:hAnsi="Cambria Math"/>
+                <w:i/>
+              </w:rPr>
+            </m:ctrlPr>
+          </m:sSupPr>
+          <m:e>
+            <m:d>
+              <m:dPr>
+                <m:ctrlPr>
+                  <w:rPr>
+                    <w:rStyle w:val="HTMLCode"/>
+                    <w:rFonts w:ascii="Cambria Math" w:eastAsiaTheme="minorEastAsia" w:hAnsi="Cambria Math"/>
+                    <w:i/>
+                  </w:rPr>
+                </m:ctrlPr>
+              </m:dPr>
+              <m:e>
+                <m:sSub>
+                  <m:sSubPr>
+                    <m:ctrlPr>
+                      <w:rPr>
+                        <w:rStyle w:val="HTMLCode"/>
+                        <w:rFonts w:ascii="Cambria Math" w:eastAsiaTheme="minorEastAsia" w:hAnsi="Cambria Math"/>
+                        <w:i/>
+                      </w:rPr>
+                    </m:ctrlPr>
+                  </m:sSubPr>
+                  <m:e>
+                    <m:r>
+                      <w:rPr>
+                        <w:rStyle w:val="HTMLCode"/>
+                        <w:rFonts w:ascii="Cambria Math" w:eastAsiaTheme="minorEastAsia" w:hAnsi="Cambria Math"/>
+                      </w:rPr>
+                      <m:t>x</m:t>
+                    </m:r>
+                  </m:e>
+                  <m:sub>
+                    <m:r>
+                      <w:rPr>
+                        <w:rStyle w:val="HTMLCode"/>
+                        <w:rFonts w:ascii="Cambria Math" w:eastAsiaTheme="minorEastAsia" w:hAnsi="Cambria Math"/>
+                      </w:rPr>
+                      <m:t>ij</m:t>
+                    </m:r>
+                  </m:sub>
+                </m:sSub>
+                <m:r>
+                  <w:rPr>
+                    <w:rStyle w:val="HTMLCode"/>
+                    <w:rFonts w:ascii="Cambria Math" w:eastAsiaTheme="minorEastAsia" w:hAnsi="Cambria Math"/>
+                  </w:rPr>
+                  <m:t>-</m:t>
+                </m:r>
+                <m:sSub>
+                  <m:sSubPr>
+                    <m:ctrlPr>
+                      <w:rPr>
+                        <w:rStyle w:val="HTMLCode"/>
+                        <w:rFonts w:ascii="Cambria Math" w:eastAsiaTheme="minorEastAsia" w:hAnsi="Cambria Math"/>
+                        <w:i/>
+                      </w:rPr>
+                    </m:ctrlPr>
+                  </m:sSubPr>
+                  <m:e>
+                    <m:r>
+                      <m:rPr>
+                        <m:sty m:val="p"/>
+                      </m:rPr>
+                      <w:rPr>
+                        <w:rStyle w:val="HTMLCode"/>
+                        <w:rFonts w:ascii="Cambria Math" w:eastAsiaTheme="minorEastAsia" w:hAnsi="Cambria Math"/>
+                      </w:rPr>
+                      <m:t>μ</m:t>
+                    </m:r>
+                  </m:e>
+                  <m:sub>
+                    <m:r>
+                      <w:rPr>
+                        <w:rStyle w:val="HTMLCode"/>
+                        <w:rFonts w:ascii="Cambria Math" w:eastAsiaTheme="minorEastAsia" w:hAnsi="Cambria Math"/>
+                      </w:rPr>
+                      <m:t>kj</m:t>
+                    </m:r>
+                  </m:sub>
+                </m:sSub>
+              </m:e>
+            </m:d>
+          </m:e>
+          <m:sup>
+            <m:r>
+              <w:rPr>
+                <w:rStyle w:val="HTMLCode"/>
+                <w:rFonts w:ascii="Cambria Math" w:eastAsiaTheme="minorEastAsia" w:hAnsi="Cambria Math"/>
+              </w:rPr>
+              <m:t>2</m:t>
+            </m:r>
+          </m:sup>
+        </m:sSup>
+      </m:oMath>
+      <w:r>
+        <w:rPr>
+          <w:rStyle w:val="HTMLCode"/>
+          <w:rFonts w:asciiTheme="minorHAnsi" w:eastAsiaTheme="minorEastAsia" w:hAnsiTheme="minorHAnsi" w:cstheme="minorHAnsi"/>
+        </w:rPr>
+        <w:t xml:space="preserve"> comes from. With the GMM, this squared difference between a data point and the </w:t>
+      </w:r>
+      <w:proofErr w:type="spellStart"/>
+      <w:r>
+        <w:rPr>
+          <w:rStyle w:val="HTMLCode"/>
+          <w:rFonts w:asciiTheme="minorHAnsi" w:eastAsiaTheme="minorEastAsia" w:hAnsiTheme="minorHAnsi" w:cstheme="minorHAnsi"/>
+        </w:rPr>
+        <w:t>j</w:t>
+      </w:r>
+      <w:r>
+        <w:rPr>
+          <w:rStyle w:val="HTMLCode"/>
+          <w:rFonts w:asciiTheme="minorHAnsi" w:eastAsiaTheme="minorEastAsia" w:hAnsiTheme="minorHAnsi" w:cstheme="minorHAnsi"/>
+          <w:vertAlign w:val="superscript"/>
+        </w:rPr>
+        <w:t>th</w:t>
+      </w:r>
+      <w:proofErr w:type="spellEnd"/>
+      <w:r>
+        <w:rPr>
+          <w:rStyle w:val="HTMLCode"/>
+          <w:rFonts w:asciiTheme="minorHAnsi" w:eastAsiaTheme="minorEastAsia" w:hAnsiTheme="minorHAnsi" w:cstheme="minorHAnsi"/>
+        </w:rPr>
+        <w:t xml:space="preserve"> feature mean is not computed.</w:t>
+      </w:r>
+    </w:p>
+    <w:p>
+      <w:pPr>
+        <w:rPr>
+          <w:rFonts w:eastAsiaTheme="minorEastAsia" w:cstheme="minorHAnsi"/>
+          <w:sz w:val="20"/>
+          <w:szCs w:val="20"/>
+        </w:rPr>
+      </w:pPr>
+      <w:r>
+        <w:rPr>
+          <w:rStyle w:val="HTMLCode"/>
+          <w:rFonts w:asciiTheme="minorHAnsi" w:eastAsiaTheme="minorEastAsia" w:hAnsiTheme="minorHAnsi" w:cstheme="minorHAnsi"/>
+        </w:rPr>
+        <w:t>The final implementation can be found in the Python code.</w:t>
+      </w:r>
+    </w:p>
+    <w:p>
+      <w:pPr>
+        <w:pStyle w:val="ListParagraph"/>
+        <w:numPr>
+          <w:ilvl w:val="0"/>
+          <w:numId w:val="3"/>
+        </w:numPr>
+        <w:rPr>
+          <w:lang w:val="en-US"/>
+        </w:rPr>
+      </w:pPr>
     </w:p>
     <w:p>
       <w:pPr>
@@ -754,9 +4236,9 @@
 <file path=word/numbering.xml><?xml version="1.0" encoding="utf-8"?>
 <w:numbering xmlns:wpc="http://schemas.microsoft.com/office/word/2010/wordprocessingCanvas" xmlns:cx="http://schemas.microsoft.com/office/drawing/2014/chartex" xmlns:cx1="http://schemas.microsoft.com/office/drawing/2015/9/8/chartex" xmlns:cx2="http://schemas.microsoft.com/office/drawing/2015/10/21/chartex" xmlns:cx3="http://schemas.microsoft.com/office/drawing/2016/5/9/chartex" xmlns:cx4="http://schemas.microsoft.com/office/drawing/2016/5/10/chartex" xmlns:cx5="http://schemas.microsoft.com/office/drawing/2016/5/11/chartex" xmlns:cx6="http://schemas.microsoft.com/office/drawing/2016/5/12/chartex" xmlns:cx7="http://schemas.microsoft.com/office/drawing/2016/5/13/chartex" xmlns:cx8="http://schemas.microsoft.com/office/drawing/2016/5/14/chartex" xmlns:mc="http://schemas.openxmlformats.org/markup-compatibility/2006" xmlns:aink="http://schemas.microsoft.com/office/drawing/2016/ink" xmlns:am3d="http://schemas.microsoft.com/office/drawing/2017/model3d" xmlns:o="urn:schemas-microsoft-com:office:office" xmlns:oel="http://schemas.microsoft.com/office/2019/extlst" xmlns:r="http://schemas.openxmlformats.org/officeDocument/2006/relationships" xmlns:m="http://schemas.openxmlformats.org/officeDocument/2006/math" xmlns:v="urn:schemas-microsoft-com:vml" xmlns:wp14="http://schemas.microsoft.com/office/word/2010/wordprocessingDrawing" xmlns:wp="http://schemas.openxmlformats.org/drawingml/2006/wordprocessingDrawing" xmlns:w10="urn:schemas-microsoft-com:office:word" xmlns:w="http://schemas.openxmlformats.org/wordprocessingml/2006/main" xmlns:w14="http://schemas.microsoft.com/office/word/2010/wordml" xmlns:w15="http://schemas.microsoft.com/office/word/2012/wordml" xmlns:w16cex="http://schemas.microsoft.com/office/word/2018/wordml/cex" xmlns:w16cid="http://schemas.microsoft.com/office/word/2016/wordml/cid" xmlns:w16="http://schemas.microsoft.com/office/word/2018/wordml" xmlns:w16sdtdh="http://schemas.microsoft.com/office/word/2020/wordml/sdtdatahash" xmlns:w16se="http://schemas.microsoft.com/office/word/2015/wordml/symex" xmlns:wpg="http://schemas.microsoft.com/office/word/2010/wordprocessingGroup" xmlns:wpi="http://schemas.microsoft.com/office/word/2010/wordprocessingInk" xmlns:wne="http://schemas.microsoft.com/office/word/2006/wordml" xmlns:wps="http://schemas.microsoft.com/office/word/2010/wordprocessingShape" mc:Ignorable="w14 w15 w16se w16cid w16 w16cex w16sdtdh wp14">
   <w:abstractNum w:abstractNumId="0" w15:restartNumberingAfterBreak="0">
-    <w:nsid w:val="35D90F3A"/>
+    <w:nsid w:val="10A11DE7"/>
     <w:multiLevelType w:val="hybridMultilevel"/>
-    <w:tmpl w:val="E9445722"/>
+    <w:tmpl w:val="12DE501E"/>
     <w:lvl w:ilvl="0" w:tplc="1009000F">
       <w:start w:val="1"/>
       <w:numFmt w:val="decimal"/>
@@ -842,7 +4324,191 @@
       </w:pPr>
     </w:lvl>
   </w:abstractNum>
+  <w:abstractNum w:abstractNumId="1" w15:restartNumberingAfterBreak="0">
+    <w:nsid w:val="20A343D4"/>
+    <w:multiLevelType w:val="hybridMultilevel"/>
+    <w:tmpl w:val="D756A784"/>
+    <w:lvl w:ilvl="0" w:tplc="1009000F">
+      <w:start w:val="1"/>
+      <w:numFmt w:val="decimal"/>
+      <w:lvlText w:val="%1."/>
+      <w:lvlJc w:val="left"/>
+      <w:pPr>
+        <w:ind w:left="720" w:hanging="360"/>
+      </w:pPr>
+      <w:rPr>
+        <w:rFonts w:hint="default"/>
+      </w:rPr>
+    </w:lvl>
+    <w:lvl w:ilvl="1" w:tplc="10090019" w:tentative="1">
+      <w:start w:val="1"/>
+      <w:numFmt w:val="lowerLetter"/>
+      <w:lvlText w:val="%2."/>
+      <w:lvlJc w:val="left"/>
+      <w:pPr>
+        <w:ind w:left="1440" w:hanging="360"/>
+      </w:pPr>
+    </w:lvl>
+    <w:lvl w:ilvl="2" w:tplc="1009001B" w:tentative="1">
+      <w:start w:val="1"/>
+      <w:numFmt w:val="lowerRoman"/>
+      <w:lvlText w:val="%3."/>
+      <w:lvlJc w:val="right"/>
+      <w:pPr>
+        <w:ind w:left="2160" w:hanging="180"/>
+      </w:pPr>
+    </w:lvl>
+    <w:lvl w:ilvl="3" w:tplc="1009000F" w:tentative="1">
+      <w:start w:val="1"/>
+      <w:numFmt w:val="decimal"/>
+      <w:lvlText w:val="%4."/>
+      <w:lvlJc w:val="left"/>
+      <w:pPr>
+        <w:ind w:left="2880" w:hanging="360"/>
+      </w:pPr>
+    </w:lvl>
+    <w:lvl w:ilvl="4" w:tplc="10090019" w:tentative="1">
+      <w:start w:val="1"/>
+      <w:numFmt w:val="lowerLetter"/>
+      <w:lvlText w:val="%5."/>
+      <w:lvlJc w:val="left"/>
+      <w:pPr>
+        <w:ind w:left="3600" w:hanging="360"/>
+      </w:pPr>
+    </w:lvl>
+    <w:lvl w:ilvl="5" w:tplc="1009001B" w:tentative="1">
+      <w:start w:val="1"/>
+      <w:numFmt w:val="lowerRoman"/>
+      <w:lvlText w:val="%6."/>
+      <w:lvlJc w:val="right"/>
+      <w:pPr>
+        <w:ind w:left="4320" w:hanging="180"/>
+      </w:pPr>
+    </w:lvl>
+    <w:lvl w:ilvl="6" w:tplc="1009000F" w:tentative="1">
+      <w:start w:val="1"/>
+      <w:numFmt w:val="decimal"/>
+      <w:lvlText w:val="%7."/>
+      <w:lvlJc w:val="left"/>
+      <w:pPr>
+        <w:ind w:left="5040" w:hanging="360"/>
+      </w:pPr>
+    </w:lvl>
+    <w:lvl w:ilvl="7" w:tplc="10090019" w:tentative="1">
+      <w:start w:val="1"/>
+      <w:numFmt w:val="lowerLetter"/>
+      <w:lvlText w:val="%8."/>
+      <w:lvlJc w:val="left"/>
+      <w:pPr>
+        <w:ind w:left="5760" w:hanging="360"/>
+      </w:pPr>
+    </w:lvl>
+    <w:lvl w:ilvl="8" w:tplc="1009001B" w:tentative="1">
+      <w:start w:val="1"/>
+      <w:numFmt w:val="lowerRoman"/>
+      <w:lvlText w:val="%9."/>
+      <w:lvlJc w:val="right"/>
+      <w:pPr>
+        <w:ind w:left="6480" w:hanging="180"/>
+      </w:pPr>
+    </w:lvl>
+  </w:abstractNum>
+  <w:abstractNum w:abstractNumId="2" w15:restartNumberingAfterBreak="0">
+    <w:nsid w:val="35D90F3A"/>
+    <w:multiLevelType w:val="hybridMultilevel"/>
+    <w:tmpl w:val="E9445722"/>
+    <w:lvl w:ilvl="0" w:tplc="1009000F">
+      <w:start w:val="1"/>
+      <w:numFmt w:val="decimal"/>
+      <w:lvlText w:val="%1."/>
+      <w:lvlJc w:val="left"/>
+      <w:pPr>
+        <w:ind w:left="720" w:hanging="360"/>
+      </w:pPr>
+      <w:rPr>
+        <w:rFonts w:hint="default"/>
+      </w:rPr>
+    </w:lvl>
+    <w:lvl w:ilvl="1" w:tplc="10090019" w:tentative="1">
+      <w:start w:val="1"/>
+      <w:numFmt w:val="lowerLetter"/>
+      <w:lvlText w:val="%2."/>
+      <w:lvlJc w:val="left"/>
+      <w:pPr>
+        <w:ind w:left="1440" w:hanging="360"/>
+      </w:pPr>
+    </w:lvl>
+    <w:lvl w:ilvl="2" w:tplc="1009001B" w:tentative="1">
+      <w:start w:val="1"/>
+      <w:numFmt w:val="lowerRoman"/>
+      <w:lvlText w:val="%3."/>
+      <w:lvlJc w:val="right"/>
+      <w:pPr>
+        <w:ind w:left="2160" w:hanging="180"/>
+      </w:pPr>
+    </w:lvl>
+    <w:lvl w:ilvl="3" w:tplc="1009000F" w:tentative="1">
+      <w:start w:val="1"/>
+      <w:numFmt w:val="decimal"/>
+      <w:lvlText w:val="%4."/>
+      <w:lvlJc w:val="left"/>
+      <w:pPr>
+        <w:ind w:left="2880" w:hanging="360"/>
+      </w:pPr>
+    </w:lvl>
+    <w:lvl w:ilvl="4" w:tplc="10090019" w:tentative="1">
+      <w:start w:val="1"/>
+      <w:numFmt w:val="lowerLetter"/>
+      <w:lvlText w:val="%5."/>
+      <w:lvlJc w:val="left"/>
+      <w:pPr>
+        <w:ind w:left="3600" w:hanging="360"/>
+      </w:pPr>
+    </w:lvl>
+    <w:lvl w:ilvl="5" w:tplc="1009001B" w:tentative="1">
+      <w:start w:val="1"/>
+      <w:numFmt w:val="lowerRoman"/>
+      <w:lvlText w:val="%6."/>
+      <w:lvlJc w:val="right"/>
+      <w:pPr>
+        <w:ind w:left="4320" w:hanging="180"/>
+      </w:pPr>
+    </w:lvl>
+    <w:lvl w:ilvl="6" w:tplc="1009000F" w:tentative="1">
+      <w:start w:val="1"/>
+      <w:numFmt w:val="decimal"/>
+      <w:lvlText w:val="%7."/>
+      <w:lvlJc w:val="left"/>
+      <w:pPr>
+        <w:ind w:left="5040" w:hanging="360"/>
+      </w:pPr>
+    </w:lvl>
+    <w:lvl w:ilvl="7" w:tplc="10090019" w:tentative="1">
+      <w:start w:val="1"/>
+      <w:numFmt w:val="lowerLetter"/>
+      <w:lvlText w:val="%8."/>
+      <w:lvlJc w:val="left"/>
+      <w:pPr>
+        <w:ind w:left="5760" w:hanging="360"/>
+      </w:pPr>
+    </w:lvl>
+    <w:lvl w:ilvl="8" w:tplc="1009001B" w:tentative="1">
+      <w:start w:val="1"/>
+      <w:numFmt w:val="lowerRoman"/>
+      <w:lvlText w:val="%9."/>
+      <w:lvlJc w:val="right"/>
+      <w:pPr>
+        <w:ind w:left="6480" w:hanging="180"/>
+      </w:pPr>
+    </w:lvl>
+  </w:abstractNum>
   <w:num w:numId="1" w16cid:durableId="1235358169">
+    <w:abstractNumId w:val="2"/>
+  </w:num>
+  <w:num w:numId="2" w16cid:durableId="2035186872">
+    <w:abstractNumId w:val="1"/>
+  </w:num>
+  <w:num w:numId="3" w16cid:durableId="1710108161">
     <w:abstractNumId w:val="0"/>
   </w:num>
 </w:numbering>
@@ -1396,6 +5062,71 @@
       <w:color w:val="666666"/>
     </w:rPr>
   </w:style>
+  <w:style w:type="character" w:styleId="HTMLCode">
+    <w:name w:val="HTML Code"/>
+    <w:basedOn w:val="DefaultParagraphFont"/>
+    <w:uiPriority w:val="99"/>
+    <w:semiHidden/>
+    <w:unhideWhenUsed/>
+    <w:rsid w:val="00E33094"/>
+    <w:rPr>
+      <w:rFonts w:ascii="Courier New" w:eastAsia="Times New Roman" w:hAnsi="Courier New" w:cs="Courier New"/>
+      <w:sz w:val="20"/>
+      <w:szCs w:val="20"/>
+    </w:rPr>
+  </w:style>
+  <w:style w:type="paragraph" w:styleId="HTMLPreformatted">
+    <w:name w:val="HTML Preformatted"/>
+    <w:basedOn w:val="Normal"/>
+    <w:link w:val="HTMLPreformattedChar"/>
+    <w:uiPriority w:val="99"/>
+    <w:unhideWhenUsed/>
+    <w:rsid w:val="00C50F8A"/>
+    <w:pPr>
+      <w:tabs>
+        <w:tab w:val="left" w:pos="916"/>
+        <w:tab w:val="left" w:pos="1832"/>
+        <w:tab w:val="left" w:pos="2748"/>
+        <w:tab w:val="left" w:pos="3664"/>
+        <w:tab w:val="left" w:pos="4580"/>
+        <w:tab w:val="left" w:pos="5496"/>
+        <w:tab w:val="left" w:pos="6412"/>
+        <w:tab w:val="left" w:pos="7328"/>
+        <w:tab w:val="left" w:pos="8244"/>
+        <w:tab w:val="left" w:pos="9160"/>
+        <w:tab w:val="left" w:pos="10076"/>
+        <w:tab w:val="left" w:pos="10992"/>
+        <w:tab w:val="left" w:pos="11908"/>
+        <w:tab w:val="left" w:pos="12824"/>
+        <w:tab w:val="left" w:pos="13740"/>
+        <w:tab w:val="left" w:pos="14656"/>
+      </w:tabs>
+      <w:spacing w:after="0" w:line="240" w:lineRule="auto"/>
+    </w:pPr>
+    <w:rPr>
+      <w:rFonts w:ascii="Courier New" w:eastAsia="Times New Roman" w:hAnsi="Courier New" w:cs="Courier New"/>
+      <w:kern w:val="0"/>
+      <w:sz w:val="20"/>
+      <w:szCs w:val="20"/>
+      <w:lang w:eastAsia="en-CA"/>
+      <w14:ligatures w14:val="none"/>
+    </w:rPr>
+  </w:style>
+  <w:style w:type="character" w:customStyle="1" w:styleId="HTMLPreformattedChar">
+    <w:name w:val="HTML Preformatted Char"/>
+    <w:basedOn w:val="DefaultParagraphFont"/>
+    <w:link w:val="HTMLPreformatted"/>
+    <w:uiPriority w:val="99"/>
+    <w:rsid w:val="00C50F8A"/>
+    <w:rPr>
+      <w:rFonts w:ascii="Courier New" w:eastAsia="Times New Roman" w:hAnsi="Courier New" w:cs="Courier New"/>
+      <w:kern w:val="0"/>
+      <w:sz w:val="20"/>
+      <w:szCs w:val="20"/>
+      <w:lang w:eastAsia="en-CA"/>
+      <w14:ligatures w14:val="none"/>
+    </w:rPr>
+  </w:style>
 </w:styles>
 </file>
 
